--- a/ml_assignments/Assignment_11.docx
+++ b/ml_assignments/Assignment_11.docx
@@ -1,6 +1,6 @@
 
 <file path=word/document.xml><?xml version="1.0" encoding="utf-8"?>
-<w:document xmlns:wpc="http://schemas.microsoft.com/office/word/2010/wordprocessingCanvas" xmlns:cx="http://schemas.microsoft.com/office/drawing/2014/chartex" xmlns:cx1="http://schemas.microsoft.com/office/drawing/2015/9/8/chartex" xmlns:cx2="http://schemas.microsoft.com/office/drawing/2015/10/21/chartex" xmlns:cx3="http://schemas.microsoft.com/office/drawing/2016/5/9/chartex" xmlns:cx4="http://schemas.microsoft.com/office/drawing/2016/5/10/chartex" xmlns:cx5="http://schemas.microsoft.com/office/drawing/2016/5/11/chartex" xmlns:cx6="http://schemas.microsoft.com/office/drawing/2016/5/12/chartex" xmlns:cx7="http://schemas.microsoft.com/office/drawing/2016/5/13/chartex" xmlns:cx8="http://schemas.microsoft.com/office/drawing/2016/5/14/chartex" xmlns:mc="http://schemas.openxmlformats.org/markup-compatibility/2006" xmlns:aink="http://schemas.microsoft.com/office/drawing/2016/ink" xmlns:am3d="http://schemas.microsoft.com/office/drawing/2017/model3d" xmlns:o="urn:schemas-microsoft-com:office:office" xmlns:r="http://schemas.openxmlformats.org/officeDocument/2006/relationships" xmlns:m="http://schemas.openxmlformats.org/officeDocument/2006/math" xmlns:v="urn:schemas-microsoft-com:vml" xmlns:wp14="http://schemas.microsoft.com/office/word/2010/wordprocessingDrawing" xmlns:wp="http://schemas.openxmlformats.org/drawingml/2006/wordprocessingDrawing" xmlns:w10="urn:schemas-microsoft-com:office:word" xmlns:w="http://schemas.openxmlformats.org/wordprocessingml/2006/main" xmlns:w14="http://schemas.microsoft.com/office/word/2010/wordml" xmlns:w15="http://schemas.microsoft.com/office/word/2012/wordml" xmlns:w16cex="http://schemas.microsoft.com/office/word/2018/wordml/cex" xmlns:w16cid="http://schemas.microsoft.com/office/word/2016/wordml/cid" xmlns:w16="http://schemas.microsoft.com/office/word/2018/wordml" xmlns:w16se="http://schemas.microsoft.com/office/word/2015/wordml/symex" xmlns:wpg="http://schemas.microsoft.com/office/word/2010/wordprocessingGroup" xmlns:wpi="http://schemas.microsoft.com/office/word/2010/wordprocessingInk" xmlns:wne="http://schemas.microsoft.com/office/word/2006/wordml" xmlns:wps="http://schemas.microsoft.com/office/word/2010/wordprocessingShape" mc:Ignorable="w14 w15 w16se w16cid w16 w16cex wp14">
+<w:document xmlns:wpc="http://schemas.microsoft.com/office/word/2010/wordprocessingCanvas" xmlns:cx="http://schemas.microsoft.com/office/drawing/2014/chartex" xmlns:cx1="http://schemas.microsoft.com/office/drawing/2015/9/8/chartex" xmlns:cx2="http://schemas.microsoft.com/office/drawing/2015/10/21/chartex" xmlns:cx3="http://schemas.microsoft.com/office/drawing/2016/5/9/chartex" xmlns:cx4="http://schemas.microsoft.com/office/drawing/2016/5/10/chartex" xmlns:cx5="http://schemas.microsoft.com/office/drawing/2016/5/11/chartex" xmlns:cx6="http://schemas.microsoft.com/office/drawing/2016/5/12/chartex" xmlns:cx7="http://schemas.microsoft.com/office/drawing/2016/5/13/chartex" xmlns:cx8="http://schemas.microsoft.com/office/drawing/2016/5/14/chartex" xmlns:mc="http://schemas.openxmlformats.org/markup-compatibility/2006" xmlns:aink="http://schemas.microsoft.com/office/drawing/2016/ink" xmlns:am3d="http://schemas.microsoft.com/office/drawing/2017/model3d" xmlns:o="urn:schemas-microsoft-com:office:office" xmlns:oel="http://schemas.microsoft.com/office/2019/extlst" xmlns:r="http://schemas.openxmlformats.org/officeDocument/2006/relationships" xmlns:m="http://schemas.openxmlformats.org/officeDocument/2006/math" xmlns:v="urn:schemas-microsoft-com:vml" xmlns:wp14="http://schemas.microsoft.com/office/word/2010/wordprocessingDrawing" xmlns:wp="http://schemas.openxmlformats.org/drawingml/2006/wordprocessingDrawing" xmlns:w10="urn:schemas-microsoft-com:office:word" xmlns:w="http://schemas.openxmlformats.org/wordprocessingml/2006/main" xmlns:w14="http://schemas.microsoft.com/office/word/2010/wordml" xmlns:w15="http://schemas.microsoft.com/office/word/2012/wordml" xmlns:w16cex="http://schemas.microsoft.com/office/word/2018/wordml/cex" xmlns:w16cid="http://schemas.microsoft.com/office/word/2016/wordml/cid" xmlns:w16="http://schemas.microsoft.com/office/word/2018/wordml" xmlns:w16sdtdh="http://schemas.microsoft.com/office/word/2020/wordml/sdtdatahash" xmlns:w16se="http://schemas.microsoft.com/office/word/2015/wordml/symex" xmlns:wpg="http://schemas.microsoft.com/office/word/2010/wordprocessingGroup" xmlns:wpi="http://schemas.microsoft.com/office/word/2010/wordprocessingInk" xmlns:wne="http://schemas.microsoft.com/office/word/2006/wordml" xmlns:wps="http://schemas.microsoft.com/office/word/2010/wordprocessingShape" mc:Ignorable="w14 w15 w16se w16cid w16 w16cex w16sdtdh wp14">
   <w:body>
     <w:p>
       <w:pPr>
@@ -18,17 +18,8 @@
           <w:sz w:val="24"/>
           <w:szCs w:val="24"/>
         </w:rPr>
-        <w:t xml:space="preserve">Given X be a discrete random variable with the following </w:t>
-      </w:r>
-      <w:proofErr w:type="gramStart"/>
-      <w:r>
-        <w:rPr>
-          <w:sz w:val="24"/>
-          <w:szCs w:val="24"/>
-        </w:rPr>
-        <w:t>PMF</w:t>
-      </w:r>
-      <w:proofErr w:type="gramEnd"/>
+        <w:t>Given X be a discrete random variable with the following PMF</w:t>
+      </w:r>
     </w:p>
     <w:p>
       <w:r>
@@ -87,6 +78,154 @@
     </w:p>
     <w:p>
       <w:pPr>
+        <w:pStyle w:val="ListParagraph"/>
+        <w:numPr>
+          <w:ilvl w:val="2"/>
+          <w:numId w:val="1"/>
+        </w:numPr>
+        <w:spacing w:after="0" w:line="240" w:lineRule="auto"/>
+        <w:rPr>
+          <w:rFonts w:ascii="Times New Roman" w:eastAsia="Times New Roman" w:hAnsi="Times New Roman" w:cs="Times New Roman"/>
+          <w:color w:val="0E101A"/>
+          <w:sz w:val="24"/>
+          <w:szCs w:val="24"/>
+          <w:lang w:eastAsia="en-IN"/>
+        </w:rPr>
+      </w:pPr>
+      <w:r>
+        <w:rPr>
+          <w:rFonts w:ascii="Times New Roman" w:eastAsia="Times New Roman" w:hAnsi="Times New Roman" w:cs="Times New Roman"/>
+          <w:color w:val="0E101A"/>
+          <w:sz w:val="24"/>
+          <w:szCs w:val="24"/>
+          <w:lang w:eastAsia="en-IN"/>
+        </w:rPr>
+        <w:t>Find the range RX of the random variable X.</w:t>
+      </w:r>
+    </w:p>
+    <w:p>
+      <w:pPr>
+        <w:pStyle w:val="ListParagraph"/>
+        <w:spacing w:after="0" w:line="240" w:lineRule="auto"/>
+        <w:ind w:left="2160"/>
+        <w:rPr>
+          <w:rFonts w:ascii="Times New Roman" w:eastAsia="Times New Roman" w:hAnsi="Times New Roman" w:cs="Times New Roman"/>
+          <w:color w:val="0E101A"/>
+          <w:sz w:val="24"/>
+          <w:szCs w:val="24"/>
+          <w:lang w:eastAsia="en-IN"/>
+        </w:rPr>
+      </w:pPr>
+      <w:r>
+        <w:rPr>
+          <w:rFonts w:ascii="Times New Roman" w:eastAsia="Times New Roman" w:hAnsi="Times New Roman" w:cs="Times New Roman"/>
+          <w:color w:val="0E101A"/>
+          <w:sz w:val="24"/>
+          <w:szCs w:val="24"/>
+          <w:lang w:eastAsia="en-IN"/>
+        </w:rPr>
+        <w:t>Range is 0 to 1</w:t>
+      </w:r>
+    </w:p>
+    <w:p>
+      <w:pPr>
+        <w:spacing w:after="0" w:line="240" w:lineRule="auto"/>
+        <w:rPr>
+          <w:rFonts w:ascii="Times New Roman" w:eastAsia="Times New Roman" w:hAnsi="Times New Roman" w:cs="Times New Roman"/>
+          <w:color w:val="0E101A"/>
+          <w:sz w:val="24"/>
+          <w:szCs w:val="24"/>
+          <w:lang w:eastAsia="en-IN"/>
+        </w:rPr>
+      </w:pPr>
+    </w:p>
+    <w:p>
+      <w:pPr>
+        <w:pStyle w:val="ListParagraph"/>
+        <w:numPr>
+          <w:ilvl w:val="2"/>
+          <w:numId w:val="1"/>
+        </w:numPr>
+        <w:spacing w:after="0" w:line="240" w:lineRule="auto"/>
+        <w:rPr>
+          <w:rFonts w:ascii="Times New Roman" w:eastAsia="Times New Roman" w:hAnsi="Times New Roman" w:cs="Times New Roman"/>
+          <w:color w:val="0E101A"/>
+          <w:sz w:val="24"/>
+          <w:szCs w:val="24"/>
+          <w:lang w:eastAsia="en-IN"/>
+        </w:rPr>
+      </w:pPr>
+      <w:r>
+        <w:rPr>
+          <w:rFonts w:ascii="Times New Roman" w:eastAsia="Times New Roman" w:hAnsi="Times New Roman" w:cs="Times New Roman"/>
+          <w:color w:val="0E101A"/>
+          <w:sz w:val="24"/>
+          <w:szCs w:val="24"/>
+          <w:lang w:eastAsia="en-IN"/>
+        </w:rPr>
+        <w:t xml:space="preserve">Find </w:t>
+      </w:r>
+      <w:proofErr w:type="gramStart"/>
+      <w:r>
+        <w:rPr>
+          <w:rFonts w:ascii="Times New Roman" w:eastAsia="Times New Roman" w:hAnsi="Times New Roman" w:cs="Times New Roman"/>
+          <w:color w:val="0E101A"/>
+          <w:sz w:val="24"/>
+          <w:szCs w:val="24"/>
+          <w:lang w:eastAsia="en-IN"/>
+        </w:rPr>
+        <w:t>P(</w:t>
+      </w:r>
+      <w:proofErr w:type="gramEnd"/>
+      <w:r>
+        <w:rPr>
+          <w:rFonts w:ascii="Times New Roman" w:eastAsia="Times New Roman" w:hAnsi="Times New Roman" w:cs="Times New Roman"/>
+          <w:color w:val="0E101A"/>
+          <w:sz w:val="24"/>
+          <w:szCs w:val="24"/>
+          <w:lang w:eastAsia="en-IN"/>
+        </w:rPr>
+        <w:t>X ≤ 0.5)</w:t>
+      </w:r>
+    </w:p>
+    <w:p>
+      <w:pPr>
+        <w:pStyle w:val="ListParagraph"/>
+        <w:spacing w:after="0" w:line="240" w:lineRule="auto"/>
+        <w:ind w:left="1440" w:firstLine="720"/>
+        <w:rPr>
+          <w:rFonts w:ascii="Times New Roman" w:eastAsia="Times New Roman" w:hAnsi="Times New Roman" w:cs="Times New Roman"/>
+          <w:color w:val="0E101A"/>
+          <w:sz w:val="24"/>
+          <w:szCs w:val="24"/>
+          <w:lang w:eastAsia="en-IN"/>
+        </w:rPr>
+      </w:pPr>
+      <w:r>
+        <w:rPr>
+          <w:rFonts w:ascii="Times New Roman" w:eastAsia="Times New Roman" w:hAnsi="Times New Roman" w:cs="Times New Roman"/>
+          <w:color w:val="0E101A"/>
+          <w:sz w:val="24"/>
+          <w:szCs w:val="24"/>
+          <w:lang w:eastAsia="en-IN"/>
+        </w:rPr>
+        <w:t>0.1+0.2+0.2 = 0.5</w:t>
+      </w:r>
+    </w:p>
+    <w:p>
+      <w:pPr>
+        <w:spacing w:after="0" w:line="240" w:lineRule="auto"/>
+        <w:rPr>
+          <w:rFonts w:ascii="Times New Roman" w:eastAsia="Times New Roman" w:hAnsi="Times New Roman" w:cs="Times New Roman"/>
+          <w:color w:val="0E101A"/>
+          <w:sz w:val="24"/>
+          <w:szCs w:val="24"/>
+          <w:lang w:eastAsia="en-IN"/>
+        </w:rPr>
+      </w:pPr>
+    </w:p>
+    <w:p>
+      <w:pPr>
         <w:spacing w:after="0" w:line="240" w:lineRule="auto"/>
         <w:rPr>
           <w:rFonts w:ascii="Times New Roman" w:eastAsia="Times New Roman" w:hAnsi="Times New Roman" w:cs="Times New Roman"/>
@@ -114,96 +253,61 @@
           <w:szCs w:val="24"/>
           <w:lang w:eastAsia="en-IN"/>
         </w:rPr>
-        <w:t>1. Find the range RX of the random variable X.</w:t>
-      </w:r>
-    </w:p>
-    <w:p>
-      <w:pPr>
-        <w:spacing w:after="0" w:line="240" w:lineRule="auto"/>
-        <w:rPr>
-          <w:rFonts w:ascii="Times New Roman" w:eastAsia="Times New Roman" w:hAnsi="Times New Roman" w:cs="Times New Roman"/>
-          <w:color w:val="0E101A"/>
-          <w:sz w:val="24"/>
-          <w:szCs w:val="24"/>
-          <w:lang w:eastAsia="en-IN"/>
-        </w:rPr>
-      </w:pPr>
-    </w:p>
-    <w:p>
-      <w:pPr>
-        <w:spacing w:after="0" w:line="240" w:lineRule="auto"/>
-        <w:rPr>
-          <w:rFonts w:ascii="Times New Roman" w:eastAsia="Times New Roman" w:hAnsi="Times New Roman" w:cs="Times New Roman"/>
-          <w:color w:val="0E101A"/>
-          <w:sz w:val="24"/>
-          <w:szCs w:val="24"/>
-          <w:lang w:eastAsia="en-IN"/>
-        </w:rPr>
-      </w:pPr>
-      <w:r>
-        <w:rPr>
-          <w:rFonts w:ascii="Times New Roman" w:eastAsia="Times New Roman" w:hAnsi="Times New Roman" w:cs="Times New Roman"/>
-          <w:color w:val="0E101A"/>
-          <w:sz w:val="24"/>
-          <w:szCs w:val="24"/>
-          <w:lang w:eastAsia="en-IN"/>
-        </w:rPr>
-        <w:t xml:space="preserve">                   </w:t>
-      </w:r>
-      <w:r>
-        <w:rPr>
-          <w:rFonts w:ascii="Times New Roman" w:eastAsia="Times New Roman" w:hAnsi="Times New Roman" w:cs="Times New Roman"/>
-          <w:color w:val="0E101A"/>
-          <w:sz w:val="24"/>
-          <w:szCs w:val="24"/>
-          <w:lang w:eastAsia="en-IN"/>
-        </w:rPr>
-        <w:t>2. Find P(X ≤ 0.5)</w:t>
-      </w:r>
-    </w:p>
-    <w:p>
-      <w:pPr>
-        <w:spacing w:after="0" w:line="240" w:lineRule="auto"/>
-        <w:rPr>
-          <w:rFonts w:ascii="Times New Roman" w:eastAsia="Times New Roman" w:hAnsi="Times New Roman" w:cs="Times New Roman"/>
-          <w:color w:val="0E101A"/>
-          <w:sz w:val="24"/>
-          <w:szCs w:val="24"/>
-          <w:lang w:eastAsia="en-IN"/>
-        </w:rPr>
-      </w:pPr>
-    </w:p>
-    <w:p>
-      <w:pPr>
-        <w:spacing w:after="0" w:line="240" w:lineRule="auto"/>
-        <w:rPr>
-          <w:rFonts w:ascii="Times New Roman" w:eastAsia="Times New Roman" w:hAnsi="Times New Roman" w:cs="Times New Roman"/>
-          <w:color w:val="0E101A"/>
-          <w:sz w:val="24"/>
-          <w:szCs w:val="24"/>
-          <w:lang w:eastAsia="en-IN"/>
-        </w:rPr>
-      </w:pPr>
-      <w:r>
-        <w:rPr>
-          <w:rFonts w:ascii="Times New Roman" w:eastAsia="Times New Roman" w:hAnsi="Times New Roman" w:cs="Times New Roman"/>
-          <w:color w:val="0E101A"/>
-          <w:sz w:val="24"/>
-          <w:szCs w:val="24"/>
-          <w:lang w:eastAsia="en-IN"/>
-        </w:rPr>
-        <w:t xml:space="preserve">                   </w:t>
-      </w:r>
-      <w:r>
-        <w:rPr>
-          <w:rFonts w:ascii="Times New Roman" w:eastAsia="Times New Roman" w:hAnsi="Times New Roman" w:cs="Times New Roman"/>
-          <w:color w:val="0E101A"/>
-          <w:sz w:val="24"/>
-          <w:szCs w:val="24"/>
-          <w:lang w:eastAsia="en-IN"/>
-        </w:rPr>
         <w:t>3. Find P(0.25&lt;X&lt;0.75)</w:t>
       </w:r>
+      <w:r>
+        <w:rPr>
+          <w:rFonts w:ascii="Times New Roman" w:eastAsia="Times New Roman" w:hAnsi="Times New Roman" w:cs="Times New Roman"/>
+          <w:color w:val="0E101A"/>
+          <w:sz w:val="24"/>
+          <w:szCs w:val="24"/>
+          <w:lang w:eastAsia="en-IN"/>
+        </w:rPr>
+        <w:br/>
+      </w:r>
+      <w:r>
+        <w:rPr>
+          <w:rFonts w:ascii="Times New Roman" w:eastAsia="Times New Roman" w:hAnsi="Times New Roman" w:cs="Times New Roman"/>
+          <w:color w:val="0E101A"/>
+          <w:sz w:val="24"/>
+          <w:szCs w:val="24"/>
+          <w:lang w:eastAsia="en-IN"/>
+        </w:rPr>
+        <w:tab/>
+      </w:r>
+      <w:r>
+        <w:rPr>
+          <w:rFonts w:ascii="Times New Roman" w:eastAsia="Times New Roman" w:hAnsi="Times New Roman" w:cs="Times New Roman"/>
+          <w:color w:val="0E101A"/>
+          <w:sz w:val="24"/>
+          <w:szCs w:val="24"/>
+          <w:lang w:eastAsia="en-IN"/>
+        </w:rPr>
+        <w:tab/>
+      </w:r>
+      <w:r>
+        <w:rPr>
+          <w:rFonts w:ascii="Times New Roman" w:eastAsia="Times New Roman" w:hAnsi="Times New Roman" w:cs="Times New Roman"/>
+          <w:color w:val="0E101A"/>
+          <w:sz w:val="24"/>
+          <w:szCs w:val="24"/>
+          <w:lang w:eastAsia="en-IN"/>
+        </w:rPr>
+        <w:tab/>
+        <w:t xml:space="preserve">0.2 + 0.2 = 0.4 </w:t>
+      </w:r>
+    </w:p>
+    <w:p>
+      <w:pPr>
+        <w:spacing w:after="0" w:line="240" w:lineRule="auto"/>
+        <w:rPr>
+          <w:rFonts w:ascii="Times New Roman" w:eastAsia="Times New Roman" w:hAnsi="Times New Roman" w:cs="Times New Roman"/>
+          <w:color w:val="0E101A"/>
+          <w:sz w:val="24"/>
+          <w:szCs w:val="24"/>
+          <w:lang w:eastAsia="en-IN"/>
+        </w:rPr>
+      </w:pPr>
     </w:p>
     <w:p>
       <w:pPr>
@@ -247,8 +351,154 @@
           <w:szCs w:val="24"/>
           <w:lang w:eastAsia="en-IN"/>
         </w:rPr>
-        <w:t> P(X = 0.2|X&lt;0.6)</w:t>
-      </w:r>
+        <w:t> </w:t>
+      </w:r>
+      <w:proofErr w:type="gramStart"/>
+      <w:r>
+        <w:rPr>
+          <w:rFonts w:ascii="Times New Roman" w:eastAsia="Times New Roman" w:hAnsi="Times New Roman" w:cs="Times New Roman"/>
+          <w:color w:val="0E101A"/>
+          <w:sz w:val="24"/>
+          <w:szCs w:val="24"/>
+          <w:lang w:eastAsia="en-IN"/>
+        </w:rPr>
+        <w:t>P(</w:t>
+      </w:r>
+      <w:proofErr w:type="gramEnd"/>
+      <w:r>
+        <w:rPr>
+          <w:rFonts w:ascii="Times New Roman" w:eastAsia="Times New Roman" w:hAnsi="Times New Roman" w:cs="Times New Roman"/>
+          <w:color w:val="0E101A"/>
+          <w:sz w:val="24"/>
+          <w:szCs w:val="24"/>
+          <w:lang w:eastAsia="en-IN"/>
+        </w:rPr>
+        <w:t>X = 0.2|X&lt;0.6)</w:t>
+      </w:r>
+      <w:r>
+        <w:rPr>
+          <w:rFonts w:ascii="Times New Roman" w:eastAsia="Times New Roman" w:hAnsi="Times New Roman" w:cs="Times New Roman"/>
+          <w:color w:val="0E101A"/>
+          <w:sz w:val="24"/>
+          <w:szCs w:val="24"/>
+          <w:lang w:eastAsia="en-IN"/>
+        </w:rPr>
+        <w:br/>
+      </w:r>
+      <w:r>
+        <w:rPr>
+          <w:rFonts w:ascii="Times New Roman" w:eastAsia="Times New Roman" w:hAnsi="Times New Roman" w:cs="Times New Roman"/>
+          <w:color w:val="0E101A"/>
+          <w:sz w:val="24"/>
+          <w:szCs w:val="24"/>
+          <w:lang w:eastAsia="en-IN"/>
+        </w:rPr>
+        <w:tab/>
+      </w:r>
+      <w:r>
+        <w:rPr>
+          <w:rFonts w:ascii="Times New Roman" w:eastAsia="Times New Roman" w:hAnsi="Times New Roman" w:cs="Times New Roman"/>
+          <w:color w:val="0E101A"/>
+          <w:sz w:val="24"/>
+          <w:szCs w:val="24"/>
+          <w:lang w:eastAsia="en-IN"/>
+        </w:rPr>
+        <w:tab/>
+      </w:r>
+      <w:r>
+        <w:rPr>
+          <w:rFonts w:ascii="Times New Roman" w:eastAsia="Times New Roman" w:hAnsi="Times New Roman" w:cs="Times New Roman"/>
+          <w:color w:val="0E101A"/>
+          <w:sz w:val="24"/>
+          <w:szCs w:val="24"/>
+          <w:lang w:eastAsia="en-IN"/>
+        </w:rPr>
+        <w:tab/>
+        <w:t xml:space="preserve">0.2 </w:t>
+      </w:r>
+      <w:r>
+        <w:rPr>
+          <w:rFonts w:ascii="Times New Roman" w:eastAsia="Times New Roman" w:hAnsi="Times New Roman" w:cs="Times New Roman"/>
+          <w:color w:val="0E101A"/>
+          <w:sz w:val="24"/>
+          <w:szCs w:val="24"/>
+          <w:lang w:eastAsia="en-IN"/>
+        </w:rPr>
+        <w:t>/</w:t>
+      </w:r>
+      <w:r>
+        <w:rPr>
+          <w:rFonts w:ascii="Times New Roman" w:eastAsia="Times New Roman" w:hAnsi="Times New Roman" w:cs="Times New Roman"/>
+          <w:color w:val="0E101A"/>
+          <w:sz w:val="24"/>
+          <w:szCs w:val="24"/>
+          <w:lang w:eastAsia="en-IN"/>
+        </w:rPr>
+        <w:t xml:space="preserve"> </w:t>
+      </w:r>
+      <w:r>
+        <w:rPr>
+          <w:rFonts w:ascii="Times New Roman" w:eastAsia="Times New Roman" w:hAnsi="Times New Roman" w:cs="Times New Roman"/>
+          <w:color w:val="0E101A"/>
+          <w:sz w:val="24"/>
+          <w:szCs w:val="24"/>
+          <w:lang w:eastAsia="en-IN"/>
+        </w:rPr>
+        <w:t>(</w:t>
+      </w:r>
+      <w:r>
+        <w:rPr>
+          <w:rFonts w:ascii="Times New Roman" w:eastAsia="Times New Roman" w:hAnsi="Times New Roman" w:cs="Times New Roman"/>
+          <w:color w:val="0E101A"/>
+          <w:sz w:val="24"/>
+          <w:szCs w:val="24"/>
+          <w:lang w:eastAsia="en-IN"/>
+        </w:rPr>
+        <w:t>0.</w:t>
+      </w:r>
+      <w:r>
+        <w:rPr>
+          <w:rFonts w:ascii="Times New Roman" w:eastAsia="Times New Roman" w:hAnsi="Times New Roman" w:cs="Times New Roman"/>
+          <w:color w:val="0E101A"/>
+          <w:sz w:val="24"/>
+          <w:szCs w:val="24"/>
+          <w:lang w:eastAsia="en-IN"/>
+        </w:rPr>
+        <w:t>1 + 0.2 + 0.2)</w:t>
+      </w:r>
+      <w:r>
+        <w:rPr>
+          <w:rFonts w:ascii="Times New Roman" w:eastAsia="Times New Roman" w:hAnsi="Times New Roman" w:cs="Times New Roman"/>
+          <w:color w:val="0E101A"/>
+          <w:sz w:val="24"/>
+          <w:szCs w:val="24"/>
+          <w:lang w:eastAsia="en-IN"/>
+        </w:rPr>
+        <w:t xml:space="preserve"> = 0.</w:t>
+      </w:r>
+      <w:r>
+        <w:rPr>
+          <w:rFonts w:ascii="Times New Roman" w:eastAsia="Times New Roman" w:hAnsi="Times New Roman" w:cs="Times New Roman"/>
+          <w:color w:val="0E101A"/>
+          <w:sz w:val="24"/>
+          <w:szCs w:val="24"/>
+          <w:lang w:eastAsia="en-IN"/>
+        </w:rPr>
+        <w:t>2</w:t>
+      </w:r>
+    </w:p>
+    <w:p>
+      <w:pPr>
+        <w:spacing w:after="0" w:line="240" w:lineRule="auto"/>
+        <w:ind w:left="360"/>
+        <w:rPr>
+          <w:rFonts w:ascii="Times New Roman" w:eastAsia="Times New Roman" w:hAnsi="Times New Roman" w:cs="Times New Roman"/>
+          <w:color w:val="0E101A"/>
+          <w:sz w:val="24"/>
+          <w:szCs w:val="24"/>
+          <w:lang w:eastAsia="en-IN"/>
+        </w:rPr>
+      </w:pPr>
     </w:p>
     <w:p>
       <w:pPr>
@@ -298,6 +548,349 @@
     </w:p>
     <w:p>
       <w:pPr>
+        <w:pStyle w:val="ListParagraph"/>
+        <w:numPr>
+          <w:ilvl w:val="0"/>
+          <w:numId w:val="10"/>
+        </w:numPr>
+        <w:spacing w:after="0" w:line="240" w:lineRule="auto"/>
+        <w:rPr>
+          <w:rFonts w:ascii="Times New Roman" w:eastAsia="Times New Roman" w:hAnsi="Times New Roman" w:cs="Times New Roman"/>
+          <w:color w:val="0E101A"/>
+          <w:sz w:val="24"/>
+          <w:szCs w:val="24"/>
+          <w:lang w:eastAsia="en-IN"/>
+        </w:rPr>
+      </w:pPr>
+      <w:r>
+        <w:rPr>
+          <w:rFonts w:ascii="Times New Roman" w:eastAsia="Times New Roman" w:hAnsi="Times New Roman" w:cs="Times New Roman"/>
+          <w:color w:val="0E101A"/>
+          <w:sz w:val="24"/>
+          <w:szCs w:val="24"/>
+          <w:lang w:eastAsia="en-IN"/>
+        </w:rPr>
+        <w:t>Find RX, RY, and the PMFs of X and Y.</w:t>
+      </w:r>
+    </w:p>
+    <w:p>
+      <w:pPr>
+        <w:pStyle w:val="ListParagraph"/>
+        <w:spacing w:after="0" w:line="240" w:lineRule="auto"/>
+        <w:ind w:left="900"/>
+        <w:rPr>
+          <w:rFonts w:ascii="Times New Roman" w:eastAsia="Times New Roman" w:hAnsi="Times New Roman" w:cs="Times New Roman"/>
+          <w:color w:val="0E101A"/>
+          <w:sz w:val="24"/>
+          <w:szCs w:val="24"/>
+          <w:lang w:eastAsia="en-IN"/>
+        </w:rPr>
+      </w:pPr>
+      <w:r>
+        <w:rPr>
+          <w:rFonts w:ascii="Times New Roman" w:eastAsia="Times New Roman" w:hAnsi="Times New Roman" w:cs="Times New Roman"/>
+          <w:color w:val="0E101A"/>
+          <w:sz w:val="24"/>
+          <w:szCs w:val="24"/>
+          <w:lang w:eastAsia="en-IN"/>
+        </w:rPr>
+        <w:t>Rx = (1,2,3,4,5,6)</w:t>
+      </w:r>
+    </w:p>
+    <w:p>
+      <w:pPr>
+        <w:pStyle w:val="ListParagraph"/>
+        <w:spacing w:after="0" w:line="240" w:lineRule="auto"/>
+        <w:ind w:left="900"/>
+        <w:rPr>
+          <w:rFonts w:ascii="Times New Roman" w:eastAsia="Times New Roman" w:hAnsi="Times New Roman" w:cs="Times New Roman"/>
+          <w:color w:val="0E101A"/>
+          <w:sz w:val="24"/>
+          <w:szCs w:val="24"/>
+          <w:lang w:eastAsia="en-IN"/>
+        </w:rPr>
+      </w:pPr>
+      <w:r>
+        <w:rPr>
+          <w:rFonts w:ascii="Times New Roman" w:eastAsia="Times New Roman" w:hAnsi="Times New Roman" w:cs="Times New Roman"/>
+          <w:color w:val="0E101A"/>
+          <w:sz w:val="24"/>
+          <w:szCs w:val="24"/>
+          <w:lang w:eastAsia="en-IN"/>
+        </w:rPr>
+        <w:t>Ry = (1,2,3,4,5,6)</w:t>
+      </w:r>
+    </w:p>
+    <w:p>
+      <w:pPr>
+        <w:pStyle w:val="ListParagraph"/>
+        <w:spacing w:after="0" w:line="240" w:lineRule="auto"/>
+        <w:ind w:left="900"/>
+        <w:rPr>
+          <w:rFonts w:ascii="Times New Roman" w:eastAsia="Times New Roman" w:hAnsi="Times New Roman" w:cs="Times New Roman"/>
+          <w:color w:val="0E101A"/>
+          <w:sz w:val="24"/>
+          <w:szCs w:val="24"/>
+          <w:lang w:eastAsia="en-IN"/>
+        </w:rPr>
+      </w:pPr>
+      <w:proofErr w:type="spellStart"/>
+      <w:r>
+        <w:rPr>
+          <w:rFonts w:ascii="Times New Roman" w:eastAsia="Times New Roman" w:hAnsi="Times New Roman" w:cs="Times New Roman"/>
+          <w:color w:val="0E101A"/>
+          <w:sz w:val="24"/>
+          <w:szCs w:val="24"/>
+          <w:lang w:eastAsia="en-IN"/>
+        </w:rPr>
+        <w:t>Px</w:t>
+      </w:r>
+      <w:proofErr w:type="spellEnd"/>
+      <w:r>
+        <w:rPr>
+          <w:rFonts w:ascii="Times New Roman" w:eastAsia="Times New Roman" w:hAnsi="Times New Roman" w:cs="Times New Roman"/>
+          <w:color w:val="0E101A"/>
+          <w:sz w:val="24"/>
+          <w:szCs w:val="24"/>
+          <w:lang w:eastAsia="en-IN"/>
+        </w:rPr>
+        <w:t xml:space="preserve"> = 1/6</w:t>
+      </w:r>
+    </w:p>
+    <w:p>
+      <w:pPr>
+        <w:pStyle w:val="ListParagraph"/>
+        <w:spacing w:after="0" w:line="240" w:lineRule="auto"/>
+        <w:ind w:left="900"/>
+        <w:rPr>
+          <w:rFonts w:ascii="Times New Roman" w:eastAsia="Times New Roman" w:hAnsi="Times New Roman" w:cs="Times New Roman"/>
+          <w:color w:val="0E101A"/>
+          <w:sz w:val="24"/>
+          <w:szCs w:val="24"/>
+          <w:lang w:eastAsia="en-IN"/>
+        </w:rPr>
+      </w:pPr>
+      <w:proofErr w:type="spellStart"/>
+      <w:r>
+        <w:rPr>
+          <w:rFonts w:ascii="Times New Roman" w:eastAsia="Times New Roman" w:hAnsi="Times New Roman" w:cs="Times New Roman"/>
+          <w:color w:val="0E101A"/>
+          <w:sz w:val="24"/>
+          <w:szCs w:val="24"/>
+          <w:lang w:eastAsia="en-IN"/>
+        </w:rPr>
+        <w:t>Py</w:t>
+      </w:r>
+      <w:proofErr w:type="spellEnd"/>
+      <w:r>
+        <w:rPr>
+          <w:rFonts w:ascii="Times New Roman" w:eastAsia="Times New Roman" w:hAnsi="Times New Roman" w:cs="Times New Roman"/>
+          <w:color w:val="0E101A"/>
+          <w:sz w:val="24"/>
+          <w:szCs w:val="24"/>
+          <w:lang w:eastAsia="en-IN"/>
+        </w:rPr>
+        <w:t xml:space="preserve"> = 1/6</w:t>
+      </w:r>
+    </w:p>
+    <w:p>
+      <w:pPr>
+        <w:spacing w:after="0" w:line="240" w:lineRule="auto"/>
+        <w:rPr>
+          <w:rFonts w:ascii="Times New Roman" w:eastAsia="Times New Roman" w:hAnsi="Times New Roman" w:cs="Times New Roman"/>
+          <w:color w:val="0E101A"/>
+          <w:sz w:val="24"/>
+          <w:szCs w:val="24"/>
+          <w:lang w:eastAsia="en-IN"/>
+        </w:rPr>
+      </w:pPr>
+    </w:p>
+    <w:p>
+      <w:pPr>
+        <w:pStyle w:val="ListParagraph"/>
+        <w:numPr>
+          <w:ilvl w:val="0"/>
+          <w:numId w:val="10"/>
+        </w:numPr>
+        <w:spacing w:after="0" w:line="240" w:lineRule="auto"/>
+        <w:rPr>
+          <w:rFonts w:ascii="Times New Roman" w:eastAsia="Times New Roman" w:hAnsi="Times New Roman" w:cs="Times New Roman"/>
+          <w:color w:val="0E101A"/>
+          <w:sz w:val="24"/>
+          <w:szCs w:val="24"/>
+          <w:lang w:eastAsia="en-IN"/>
+        </w:rPr>
+      </w:pPr>
+      <w:r>
+        <w:rPr>
+          <w:rFonts w:ascii="Times New Roman" w:eastAsia="Times New Roman" w:hAnsi="Times New Roman" w:cs="Times New Roman"/>
+          <w:color w:val="0E101A"/>
+          <w:sz w:val="24"/>
+          <w:szCs w:val="24"/>
+          <w:lang w:eastAsia="en-IN"/>
+        </w:rPr>
+        <w:t xml:space="preserve">Find </w:t>
+      </w:r>
+      <w:proofErr w:type="gramStart"/>
+      <w:r>
+        <w:rPr>
+          <w:rFonts w:ascii="Times New Roman" w:eastAsia="Times New Roman" w:hAnsi="Times New Roman" w:cs="Times New Roman"/>
+          <w:color w:val="0E101A"/>
+          <w:sz w:val="24"/>
+          <w:szCs w:val="24"/>
+          <w:lang w:eastAsia="en-IN"/>
+        </w:rPr>
+        <w:t>P(</w:t>
+      </w:r>
+      <w:proofErr w:type="gramEnd"/>
+      <w:r>
+        <w:rPr>
+          <w:rFonts w:ascii="Times New Roman" w:eastAsia="Times New Roman" w:hAnsi="Times New Roman" w:cs="Times New Roman"/>
+          <w:color w:val="0E101A"/>
+          <w:sz w:val="24"/>
+          <w:szCs w:val="24"/>
+          <w:lang w:eastAsia="en-IN"/>
+        </w:rPr>
+        <w:t>X = 2,Y = 6).</w:t>
+      </w:r>
+    </w:p>
+    <w:p>
+      <w:pPr>
+        <w:pStyle w:val="ListParagraph"/>
+        <w:spacing w:after="0" w:line="240" w:lineRule="auto"/>
+        <w:ind w:left="900"/>
+        <w:rPr>
+          <w:rFonts w:ascii="Times New Roman" w:eastAsia="Times New Roman" w:hAnsi="Times New Roman" w:cs="Times New Roman"/>
+          <w:color w:val="0E101A"/>
+          <w:sz w:val="24"/>
+          <w:szCs w:val="24"/>
+          <w:lang w:eastAsia="en-IN"/>
+        </w:rPr>
+      </w:pPr>
+      <w:r>
+        <w:rPr>
+          <w:rFonts w:ascii="Times New Roman" w:eastAsia="Times New Roman" w:hAnsi="Times New Roman" w:cs="Times New Roman"/>
+          <w:color w:val="0E101A"/>
+          <w:sz w:val="24"/>
+          <w:szCs w:val="24"/>
+          <w:lang w:eastAsia="en-IN"/>
+        </w:rPr>
+        <w:t>1/6 * 1/6 = 1/36</w:t>
+      </w:r>
+    </w:p>
+    <w:p>
+      <w:pPr>
+        <w:spacing w:after="0" w:line="240" w:lineRule="auto"/>
+        <w:rPr>
+          <w:rFonts w:ascii="Times New Roman" w:eastAsia="Times New Roman" w:hAnsi="Times New Roman" w:cs="Times New Roman"/>
+          <w:color w:val="0E101A"/>
+          <w:sz w:val="24"/>
+          <w:szCs w:val="24"/>
+          <w:lang w:eastAsia="en-IN"/>
+        </w:rPr>
+      </w:pPr>
+    </w:p>
+    <w:p>
+      <w:pPr>
+        <w:pStyle w:val="ListParagraph"/>
+        <w:numPr>
+          <w:ilvl w:val="0"/>
+          <w:numId w:val="10"/>
+        </w:numPr>
+        <w:spacing w:after="0" w:line="240" w:lineRule="auto"/>
+        <w:rPr>
+          <w:rFonts w:ascii="Times New Roman" w:eastAsia="Times New Roman" w:hAnsi="Times New Roman" w:cs="Times New Roman"/>
+          <w:color w:val="0E101A"/>
+          <w:sz w:val="24"/>
+          <w:szCs w:val="24"/>
+          <w:lang w:eastAsia="en-IN"/>
+        </w:rPr>
+      </w:pPr>
+      <w:r>
+        <w:rPr>
+          <w:rFonts w:ascii="Times New Roman" w:eastAsia="Times New Roman" w:hAnsi="Times New Roman" w:cs="Times New Roman"/>
+          <w:color w:val="0E101A"/>
+          <w:sz w:val="24"/>
+          <w:szCs w:val="24"/>
+          <w:lang w:eastAsia="en-IN"/>
+        </w:rPr>
+        <w:t>Find P(X&gt;3|Y = 2).</w:t>
+      </w:r>
+    </w:p>
+    <w:p>
+      <w:pPr>
+        <w:pStyle w:val="ListParagraph"/>
+        <w:spacing w:after="0" w:line="240" w:lineRule="auto"/>
+        <w:ind w:left="900"/>
+        <w:rPr>
+          <w:rFonts w:ascii="Times New Roman" w:eastAsia="Times New Roman" w:hAnsi="Times New Roman" w:cs="Times New Roman"/>
+          <w:color w:val="0E101A"/>
+          <w:sz w:val="24"/>
+          <w:szCs w:val="24"/>
+          <w:lang w:eastAsia="en-IN"/>
+        </w:rPr>
+      </w:pPr>
+      <w:proofErr w:type="gramStart"/>
+      <w:r>
+        <w:rPr>
+          <w:rFonts w:ascii="Times New Roman" w:eastAsia="Times New Roman" w:hAnsi="Times New Roman" w:cs="Times New Roman"/>
+          <w:color w:val="0E101A"/>
+          <w:sz w:val="24"/>
+          <w:szCs w:val="24"/>
+          <w:lang w:eastAsia="en-IN"/>
+        </w:rPr>
+        <w:t>P(</w:t>
+      </w:r>
+      <w:proofErr w:type="gramEnd"/>
+      <w:r>
+        <w:rPr>
+          <w:rFonts w:ascii="Times New Roman" w:eastAsia="Times New Roman" w:hAnsi="Times New Roman" w:cs="Times New Roman"/>
+          <w:color w:val="0E101A"/>
+          <w:sz w:val="24"/>
+          <w:szCs w:val="24"/>
+          <w:lang w:eastAsia="en-IN"/>
+        </w:rPr>
+        <w:t>4) + p(5) + p(6) = 1/6 + 1/6 + 1/6 = ½</w:t>
+      </w:r>
+    </w:p>
+    <w:p>
+      <w:pPr>
+        <w:pStyle w:val="ListParagraph"/>
+        <w:spacing w:after="0" w:line="240" w:lineRule="auto"/>
+        <w:ind w:left="900"/>
+        <w:rPr>
+          <w:rFonts w:ascii="Times New Roman" w:eastAsia="Times New Roman" w:hAnsi="Times New Roman" w:cs="Times New Roman"/>
+          <w:color w:val="0E101A"/>
+          <w:sz w:val="24"/>
+          <w:szCs w:val="24"/>
+          <w:lang w:eastAsia="en-IN"/>
+        </w:rPr>
+      </w:pPr>
+      <w:r>
+        <w:rPr>
+          <w:rFonts w:ascii="Times New Roman" w:eastAsia="Times New Roman" w:hAnsi="Times New Roman" w:cs="Times New Roman"/>
+          <w:color w:val="0E101A"/>
+          <w:sz w:val="24"/>
+          <w:szCs w:val="24"/>
+          <w:lang w:eastAsia="en-IN"/>
+        </w:rPr>
+        <w:t>Since x and y are independent variable y will not impact on probabilities of x</w:t>
+      </w:r>
+    </w:p>
+    <w:p>
+      <w:pPr>
+        <w:spacing w:after="0" w:line="240" w:lineRule="auto"/>
+        <w:rPr>
+          <w:rFonts w:ascii="Times New Roman" w:eastAsia="Times New Roman" w:hAnsi="Times New Roman" w:cs="Times New Roman"/>
+          <w:color w:val="0E101A"/>
+          <w:sz w:val="24"/>
+          <w:szCs w:val="24"/>
+          <w:lang w:eastAsia="en-IN"/>
+        </w:rPr>
+      </w:pPr>
+    </w:p>
+    <w:p>
+      <w:pPr>
         <w:spacing w:after="0" w:line="240" w:lineRule="auto"/>
         <w:rPr>
           <w:rFonts w:ascii="Times New Roman" w:eastAsia="Times New Roman" w:hAnsi="Times New Roman" w:cs="Times New Roman"/>
@@ -325,184 +918,491 @@
           <w:szCs w:val="24"/>
           <w:lang w:eastAsia="en-IN"/>
         </w:rPr>
-        <w:t>1. Find RX, RY, and the PMFs of X and Y.</w:t>
-      </w:r>
-    </w:p>
-    <w:p>
-      <w:pPr>
-        <w:spacing w:after="0" w:line="240" w:lineRule="auto"/>
-        <w:rPr>
-          <w:rFonts w:ascii="Times New Roman" w:eastAsia="Times New Roman" w:hAnsi="Times New Roman" w:cs="Times New Roman"/>
-          <w:color w:val="0E101A"/>
-          <w:sz w:val="24"/>
-          <w:szCs w:val="24"/>
-          <w:lang w:eastAsia="en-IN"/>
-        </w:rPr>
-      </w:pPr>
-    </w:p>
-    <w:p>
-      <w:pPr>
-        <w:spacing w:after="0" w:line="240" w:lineRule="auto"/>
-        <w:rPr>
-          <w:rFonts w:ascii="Times New Roman" w:eastAsia="Times New Roman" w:hAnsi="Times New Roman" w:cs="Times New Roman"/>
-          <w:color w:val="0E101A"/>
-          <w:sz w:val="24"/>
-          <w:szCs w:val="24"/>
-          <w:lang w:eastAsia="en-IN"/>
-        </w:rPr>
-      </w:pPr>
-      <w:r>
-        <w:rPr>
-          <w:rFonts w:ascii="Times New Roman" w:eastAsia="Times New Roman" w:hAnsi="Times New Roman" w:cs="Times New Roman"/>
-          <w:color w:val="0E101A"/>
-          <w:sz w:val="24"/>
-          <w:szCs w:val="24"/>
-          <w:lang w:eastAsia="en-IN"/>
-        </w:rPr>
-        <w:t xml:space="preserve">         </w:t>
-      </w:r>
-      <w:r>
-        <w:rPr>
-          <w:rFonts w:ascii="Times New Roman" w:eastAsia="Times New Roman" w:hAnsi="Times New Roman" w:cs="Times New Roman"/>
-          <w:color w:val="0E101A"/>
-          <w:sz w:val="24"/>
-          <w:szCs w:val="24"/>
-          <w:lang w:eastAsia="en-IN"/>
-        </w:rPr>
-        <w:t>2. Find P(X = 2,Y = 6).</w:t>
-      </w:r>
-    </w:p>
-    <w:p>
-      <w:pPr>
-        <w:spacing w:after="0" w:line="240" w:lineRule="auto"/>
-        <w:rPr>
-          <w:rFonts w:ascii="Times New Roman" w:eastAsia="Times New Roman" w:hAnsi="Times New Roman" w:cs="Times New Roman"/>
-          <w:color w:val="0E101A"/>
-          <w:sz w:val="24"/>
-          <w:szCs w:val="24"/>
-          <w:lang w:eastAsia="en-IN"/>
-        </w:rPr>
-      </w:pPr>
-    </w:p>
-    <w:p>
-      <w:pPr>
-        <w:spacing w:after="0" w:line="240" w:lineRule="auto"/>
-        <w:rPr>
-          <w:rFonts w:ascii="Times New Roman" w:eastAsia="Times New Roman" w:hAnsi="Times New Roman" w:cs="Times New Roman"/>
-          <w:color w:val="0E101A"/>
-          <w:sz w:val="24"/>
-          <w:szCs w:val="24"/>
-          <w:lang w:eastAsia="en-IN"/>
-        </w:rPr>
-      </w:pPr>
-      <w:r>
-        <w:rPr>
-          <w:rFonts w:ascii="Times New Roman" w:eastAsia="Times New Roman" w:hAnsi="Times New Roman" w:cs="Times New Roman"/>
-          <w:color w:val="0E101A"/>
-          <w:sz w:val="24"/>
-          <w:szCs w:val="24"/>
-          <w:lang w:eastAsia="en-IN"/>
-        </w:rPr>
-        <w:t xml:space="preserve">         </w:t>
-      </w:r>
-      <w:r>
-        <w:rPr>
-          <w:rFonts w:ascii="Times New Roman" w:eastAsia="Times New Roman" w:hAnsi="Times New Roman" w:cs="Times New Roman"/>
-          <w:color w:val="0E101A"/>
-          <w:sz w:val="24"/>
-          <w:szCs w:val="24"/>
-          <w:lang w:eastAsia="en-IN"/>
-        </w:rPr>
-        <w:t>3. Find P(X&gt;3|Y = 2).</w:t>
-      </w:r>
-    </w:p>
-    <w:p>
-      <w:pPr>
-        <w:spacing w:after="0" w:line="240" w:lineRule="auto"/>
-        <w:rPr>
-          <w:rFonts w:ascii="Times New Roman" w:eastAsia="Times New Roman" w:hAnsi="Times New Roman" w:cs="Times New Roman"/>
-          <w:color w:val="0E101A"/>
-          <w:sz w:val="24"/>
-          <w:szCs w:val="24"/>
-          <w:lang w:eastAsia="en-IN"/>
-        </w:rPr>
-      </w:pPr>
-    </w:p>
-    <w:p>
-      <w:pPr>
-        <w:spacing w:after="0" w:line="240" w:lineRule="auto"/>
-        <w:rPr>
-          <w:rFonts w:ascii="Times New Roman" w:eastAsia="Times New Roman" w:hAnsi="Times New Roman" w:cs="Times New Roman"/>
-          <w:color w:val="0E101A"/>
-          <w:sz w:val="24"/>
-          <w:szCs w:val="24"/>
-          <w:lang w:eastAsia="en-IN"/>
-        </w:rPr>
-      </w:pPr>
-      <w:r>
-        <w:rPr>
-          <w:rFonts w:ascii="Times New Roman" w:eastAsia="Times New Roman" w:hAnsi="Times New Roman" w:cs="Times New Roman"/>
-          <w:color w:val="0E101A"/>
-          <w:sz w:val="24"/>
-          <w:szCs w:val="24"/>
-          <w:lang w:eastAsia="en-IN"/>
-        </w:rPr>
-        <w:t xml:space="preserve">         </w:t>
-      </w:r>
-      <w:r>
-        <w:rPr>
-          <w:rFonts w:ascii="Times New Roman" w:eastAsia="Times New Roman" w:hAnsi="Times New Roman" w:cs="Times New Roman"/>
-          <w:color w:val="0E101A"/>
-          <w:sz w:val="24"/>
-          <w:szCs w:val="24"/>
-          <w:lang w:eastAsia="en-IN"/>
-        </w:rPr>
         <w:t>4. If Z = X + Y. Find the range and PMF of Z.</w:t>
       </w:r>
-    </w:p>
-    <w:p>
-      <w:pPr>
-        <w:spacing w:after="0" w:line="240" w:lineRule="auto"/>
-        <w:rPr>
-          <w:rFonts w:ascii="Times New Roman" w:eastAsia="Times New Roman" w:hAnsi="Times New Roman" w:cs="Times New Roman"/>
-          <w:color w:val="0E101A"/>
-          <w:sz w:val="24"/>
-          <w:szCs w:val="24"/>
-          <w:lang w:eastAsia="en-IN"/>
-        </w:rPr>
-      </w:pPr>
-    </w:p>
-    <w:p>
-      <w:pPr>
-        <w:spacing w:after="0" w:line="240" w:lineRule="auto"/>
-        <w:rPr>
-          <w:rFonts w:ascii="Times New Roman" w:eastAsia="Times New Roman" w:hAnsi="Times New Roman" w:cs="Times New Roman"/>
-          <w:color w:val="0E101A"/>
-          <w:sz w:val="24"/>
-          <w:szCs w:val="24"/>
-          <w:lang w:eastAsia="en-IN"/>
-        </w:rPr>
-      </w:pPr>
-      <w:r>
-        <w:rPr>
-          <w:rFonts w:ascii="Times New Roman" w:eastAsia="Times New Roman" w:hAnsi="Times New Roman" w:cs="Times New Roman"/>
-          <w:color w:val="0E101A"/>
-          <w:sz w:val="24"/>
-          <w:szCs w:val="24"/>
-          <w:lang w:eastAsia="en-IN"/>
-        </w:rPr>
-        <w:t xml:space="preserve">         </w:t>
-      </w:r>
-      <w:r>
-        <w:rPr>
-          <w:rFonts w:ascii="Times New Roman" w:eastAsia="Times New Roman" w:hAnsi="Times New Roman" w:cs="Times New Roman"/>
-          <w:color w:val="0E101A"/>
-          <w:sz w:val="24"/>
-          <w:szCs w:val="24"/>
-          <w:lang w:eastAsia="en-IN"/>
-        </w:rPr>
-        <w:t>5. Find P(X = 4|Z = 8).</w:t>
-      </w:r>
+      <w:r>
+        <w:rPr>
+          <w:rFonts w:ascii="Times New Roman" w:eastAsia="Times New Roman" w:hAnsi="Times New Roman" w:cs="Times New Roman"/>
+          <w:color w:val="0E101A"/>
+          <w:sz w:val="24"/>
+          <w:szCs w:val="24"/>
+          <w:lang w:eastAsia="en-IN"/>
+        </w:rPr>
+        <w:br/>
+      </w:r>
+      <w:r>
+        <w:rPr>
+          <w:rFonts w:ascii="Times New Roman" w:eastAsia="Times New Roman" w:hAnsi="Times New Roman" w:cs="Times New Roman"/>
+          <w:color w:val="0E101A"/>
+          <w:sz w:val="24"/>
+          <w:szCs w:val="24"/>
+          <w:lang w:eastAsia="en-IN"/>
+        </w:rPr>
+        <w:tab/>
+        <w:t>z = (2,3,</w:t>
+      </w:r>
+      <w:proofErr w:type="gramStart"/>
+      <w:r>
+        <w:rPr>
+          <w:rFonts w:ascii="Times New Roman" w:eastAsia="Times New Roman" w:hAnsi="Times New Roman" w:cs="Times New Roman"/>
+          <w:color w:val="0E101A"/>
+          <w:sz w:val="24"/>
+          <w:szCs w:val="24"/>
+          <w:lang w:eastAsia="en-IN"/>
+        </w:rPr>
+        <w:t>4,5,…</w:t>
+      </w:r>
+      <w:proofErr w:type="gramEnd"/>
+      <w:r>
+        <w:rPr>
+          <w:rFonts w:ascii="Times New Roman" w:eastAsia="Times New Roman" w:hAnsi="Times New Roman" w:cs="Times New Roman"/>
+          <w:color w:val="0E101A"/>
+          <w:sz w:val="24"/>
+          <w:szCs w:val="24"/>
+          <w:lang w:eastAsia="en-IN"/>
+        </w:rPr>
+        <w:t>.12)</w:t>
+      </w:r>
+    </w:p>
+    <w:p>
+      <w:pPr>
+        <w:spacing w:after="0" w:line="240" w:lineRule="auto"/>
+        <w:rPr>
+          <w:rFonts w:ascii="Times New Roman" w:eastAsia="Times New Roman" w:hAnsi="Times New Roman" w:cs="Times New Roman"/>
+          <w:color w:val="0E101A"/>
+          <w:sz w:val="24"/>
+          <w:szCs w:val="24"/>
+          <w:lang w:eastAsia="en-IN"/>
+        </w:rPr>
+      </w:pPr>
+      <w:proofErr w:type="spellStart"/>
+      <w:proofErr w:type="gramStart"/>
+      <w:r>
+        <w:rPr>
+          <w:rFonts w:ascii="Times New Roman" w:eastAsia="Times New Roman" w:hAnsi="Times New Roman" w:cs="Times New Roman"/>
+          <w:color w:val="0E101A"/>
+          <w:sz w:val="24"/>
+          <w:szCs w:val="24"/>
+          <w:lang w:eastAsia="en-IN"/>
+        </w:rPr>
+        <w:t>Pz</w:t>
+      </w:r>
+      <w:proofErr w:type="spellEnd"/>
+      <w:r>
+        <w:rPr>
+          <w:rFonts w:ascii="Times New Roman" w:eastAsia="Times New Roman" w:hAnsi="Times New Roman" w:cs="Times New Roman"/>
+          <w:color w:val="0E101A"/>
+          <w:sz w:val="24"/>
+          <w:szCs w:val="24"/>
+          <w:lang w:eastAsia="en-IN"/>
+        </w:rPr>
+        <w:t>(</w:t>
+      </w:r>
+      <w:proofErr w:type="gramEnd"/>
+      <w:r>
+        <w:rPr>
+          <w:rFonts w:ascii="Times New Roman" w:eastAsia="Times New Roman" w:hAnsi="Times New Roman" w:cs="Times New Roman"/>
+          <w:color w:val="0E101A"/>
+          <w:sz w:val="24"/>
+          <w:szCs w:val="24"/>
+          <w:lang w:eastAsia="en-IN"/>
+        </w:rPr>
+        <w:t>2) = p(z=2) = p(x=1, y=1) = 1/6 * 1/6 = 1/36</w:t>
+      </w:r>
+    </w:p>
+    <w:p>
+      <w:pPr>
+        <w:spacing w:after="0" w:line="240" w:lineRule="auto"/>
+        <w:rPr>
+          <w:rFonts w:ascii="Times New Roman" w:eastAsia="Times New Roman" w:hAnsi="Times New Roman" w:cs="Times New Roman"/>
+          <w:color w:val="0E101A"/>
+          <w:sz w:val="24"/>
+          <w:szCs w:val="24"/>
+          <w:lang w:eastAsia="en-IN"/>
+        </w:rPr>
+      </w:pPr>
+      <w:proofErr w:type="spellStart"/>
+      <w:proofErr w:type="gramStart"/>
+      <w:r>
+        <w:rPr>
+          <w:rFonts w:ascii="Times New Roman" w:eastAsia="Times New Roman" w:hAnsi="Times New Roman" w:cs="Times New Roman"/>
+          <w:color w:val="0E101A"/>
+          <w:sz w:val="24"/>
+          <w:szCs w:val="24"/>
+          <w:lang w:eastAsia="en-IN"/>
+        </w:rPr>
+        <w:t>Pz</w:t>
+      </w:r>
+      <w:proofErr w:type="spellEnd"/>
+      <w:r>
+        <w:rPr>
+          <w:rFonts w:ascii="Times New Roman" w:eastAsia="Times New Roman" w:hAnsi="Times New Roman" w:cs="Times New Roman"/>
+          <w:color w:val="0E101A"/>
+          <w:sz w:val="24"/>
+          <w:szCs w:val="24"/>
+          <w:lang w:eastAsia="en-IN"/>
+        </w:rPr>
+        <w:t>(</w:t>
+      </w:r>
+      <w:proofErr w:type="gramEnd"/>
+      <w:r>
+        <w:rPr>
+          <w:rFonts w:ascii="Times New Roman" w:eastAsia="Times New Roman" w:hAnsi="Times New Roman" w:cs="Times New Roman"/>
+          <w:color w:val="0E101A"/>
+          <w:sz w:val="24"/>
+          <w:szCs w:val="24"/>
+          <w:lang w:eastAsia="en-IN"/>
+        </w:rPr>
+        <w:t>3) = p(z=3) = p(x=1 and y=2 or x=1 and y=2)</w:t>
+      </w:r>
+    </w:p>
+    <w:p>
+      <w:pPr>
+        <w:spacing w:after="0" w:line="240" w:lineRule="auto"/>
+        <w:rPr>
+          <w:rFonts w:ascii="Times New Roman" w:eastAsia="Times New Roman" w:hAnsi="Times New Roman" w:cs="Times New Roman"/>
+          <w:color w:val="0E101A"/>
+          <w:sz w:val="24"/>
+          <w:szCs w:val="24"/>
+          <w:lang w:eastAsia="en-IN"/>
+        </w:rPr>
+      </w:pPr>
+      <w:r>
+        <w:rPr>
+          <w:rFonts w:ascii="Times New Roman" w:eastAsia="Times New Roman" w:hAnsi="Times New Roman" w:cs="Times New Roman"/>
+          <w:color w:val="0E101A"/>
+          <w:sz w:val="24"/>
+          <w:szCs w:val="24"/>
+          <w:lang w:eastAsia="en-IN"/>
+        </w:rPr>
+        <w:tab/>
+      </w:r>
+      <w:r>
+        <w:rPr>
+          <w:rFonts w:ascii="Times New Roman" w:eastAsia="Times New Roman" w:hAnsi="Times New Roman" w:cs="Times New Roman"/>
+          <w:color w:val="0E101A"/>
+          <w:sz w:val="24"/>
+          <w:szCs w:val="24"/>
+          <w:lang w:eastAsia="en-IN"/>
+        </w:rPr>
+        <w:tab/>
+        <w:t>= 1/6 * 1/6 + 1/6 * 1/6 = 1/18</w:t>
+      </w:r>
+    </w:p>
+    <w:p>
+      <w:pPr>
+        <w:spacing w:after="0" w:line="240" w:lineRule="auto"/>
+        <w:rPr>
+          <w:rFonts w:ascii="Times New Roman" w:eastAsia="Times New Roman" w:hAnsi="Times New Roman" w:cs="Times New Roman"/>
+          <w:color w:val="0E101A"/>
+          <w:sz w:val="24"/>
+          <w:szCs w:val="24"/>
+          <w:lang w:eastAsia="en-IN"/>
+        </w:rPr>
+      </w:pPr>
+      <w:proofErr w:type="spellStart"/>
+      <w:proofErr w:type="gramStart"/>
+      <w:r>
+        <w:rPr>
+          <w:rFonts w:ascii="Times New Roman" w:eastAsia="Times New Roman" w:hAnsi="Times New Roman" w:cs="Times New Roman"/>
+          <w:color w:val="0E101A"/>
+          <w:sz w:val="24"/>
+          <w:szCs w:val="24"/>
+          <w:lang w:eastAsia="en-IN"/>
+        </w:rPr>
+        <w:t>Pz</w:t>
+      </w:r>
+      <w:proofErr w:type="spellEnd"/>
+      <w:r>
+        <w:rPr>
+          <w:rFonts w:ascii="Times New Roman" w:eastAsia="Times New Roman" w:hAnsi="Times New Roman" w:cs="Times New Roman"/>
+          <w:color w:val="0E101A"/>
+          <w:sz w:val="24"/>
+          <w:szCs w:val="24"/>
+          <w:lang w:eastAsia="en-IN"/>
+        </w:rPr>
+        <w:t>(</w:t>
+      </w:r>
+      <w:proofErr w:type="gramEnd"/>
+      <w:r>
+        <w:rPr>
+          <w:rFonts w:ascii="Times New Roman" w:eastAsia="Times New Roman" w:hAnsi="Times New Roman" w:cs="Times New Roman"/>
+          <w:color w:val="0E101A"/>
+          <w:sz w:val="24"/>
+          <w:szCs w:val="24"/>
+          <w:lang w:eastAsia="en-IN"/>
+        </w:rPr>
+        <w:t>4) =</w:t>
+      </w:r>
+      <w:r>
+        <w:rPr>
+          <w:rFonts w:ascii="Times New Roman" w:eastAsia="Times New Roman" w:hAnsi="Times New Roman" w:cs="Times New Roman"/>
+          <w:color w:val="0E101A"/>
+          <w:sz w:val="24"/>
+          <w:szCs w:val="24"/>
+          <w:lang w:eastAsia="en-IN"/>
+        </w:rPr>
+        <w:t>p(z=4) = p(x=1and y=3 or x=2 and y=2 or x=3 and y = 1)</w:t>
+      </w:r>
+    </w:p>
+    <w:p>
+      <w:pPr>
+        <w:spacing w:after="0" w:line="240" w:lineRule="auto"/>
+        <w:rPr>
+          <w:rFonts w:ascii="Times New Roman" w:eastAsia="Times New Roman" w:hAnsi="Times New Roman" w:cs="Times New Roman"/>
+          <w:color w:val="0E101A"/>
+          <w:sz w:val="24"/>
+          <w:szCs w:val="24"/>
+          <w:lang w:eastAsia="en-IN"/>
+        </w:rPr>
+      </w:pPr>
+      <w:r>
+        <w:rPr>
+          <w:rFonts w:ascii="Times New Roman" w:eastAsia="Times New Roman" w:hAnsi="Times New Roman" w:cs="Times New Roman"/>
+          <w:color w:val="0E101A"/>
+          <w:sz w:val="24"/>
+          <w:szCs w:val="24"/>
+          <w:lang w:eastAsia="en-IN"/>
+        </w:rPr>
+        <w:tab/>
+      </w:r>
+      <w:r>
+        <w:rPr>
+          <w:rFonts w:ascii="Times New Roman" w:eastAsia="Times New Roman" w:hAnsi="Times New Roman" w:cs="Times New Roman"/>
+          <w:color w:val="0E101A"/>
+          <w:sz w:val="24"/>
+          <w:szCs w:val="24"/>
+          <w:lang w:eastAsia="en-IN"/>
+        </w:rPr>
+        <w:tab/>
+        <w:t>1/6 * 1/6 + 1/6 * 1/6 + 1/6 * 1/6 = 1/12</w:t>
+      </w:r>
+    </w:p>
+    <w:p>
+      <w:pPr>
+        <w:spacing w:after="0" w:line="240" w:lineRule="auto"/>
+        <w:rPr>
+          <w:rFonts w:ascii="Times New Roman" w:eastAsia="Times New Roman" w:hAnsi="Times New Roman" w:cs="Times New Roman"/>
+          <w:color w:val="0E101A"/>
+          <w:sz w:val="24"/>
+          <w:szCs w:val="24"/>
+          <w:lang w:eastAsia="en-IN"/>
+        </w:rPr>
+      </w:pPr>
+      <w:r>
+        <w:rPr>
+          <w:rFonts w:ascii="Times New Roman" w:eastAsia="Times New Roman" w:hAnsi="Times New Roman" w:cs="Times New Roman"/>
+          <w:color w:val="0E101A"/>
+          <w:sz w:val="24"/>
+          <w:szCs w:val="24"/>
+          <w:lang w:eastAsia="en-IN"/>
+        </w:rPr>
+        <w:t xml:space="preserve">And so </w:t>
+      </w:r>
+      <w:proofErr w:type="gramStart"/>
+      <w:r>
+        <w:rPr>
+          <w:rFonts w:ascii="Times New Roman" w:eastAsia="Times New Roman" w:hAnsi="Times New Roman" w:cs="Times New Roman"/>
+          <w:color w:val="0E101A"/>
+          <w:sz w:val="24"/>
+          <w:szCs w:val="24"/>
+          <w:lang w:eastAsia="en-IN"/>
+        </w:rPr>
+        <w:t>on..</w:t>
+      </w:r>
+      <w:proofErr w:type="gramEnd"/>
+    </w:p>
+    <w:p>
+      <w:pPr>
+        <w:spacing w:after="0" w:line="240" w:lineRule="auto"/>
+        <w:rPr>
+          <w:rFonts w:ascii="Times New Roman" w:eastAsia="Times New Roman" w:hAnsi="Times New Roman" w:cs="Times New Roman"/>
+          <w:color w:val="0E101A"/>
+          <w:sz w:val="24"/>
+          <w:szCs w:val="24"/>
+          <w:lang w:eastAsia="en-IN"/>
+        </w:rPr>
+      </w:pPr>
+    </w:p>
+    <w:p>
+      <w:pPr>
+        <w:spacing w:after="0" w:line="240" w:lineRule="auto"/>
+        <w:rPr>
+          <w:rFonts w:ascii="Times New Roman" w:eastAsia="Times New Roman" w:hAnsi="Times New Roman" w:cs="Times New Roman"/>
+          <w:color w:val="0E101A"/>
+          <w:sz w:val="24"/>
+          <w:szCs w:val="24"/>
+          <w:lang w:eastAsia="en-IN"/>
+        </w:rPr>
+      </w:pPr>
+    </w:p>
+    <w:p>
+      <w:pPr>
+        <w:pStyle w:val="ListParagraph"/>
+        <w:numPr>
+          <w:ilvl w:val="0"/>
+          <w:numId w:val="10"/>
+        </w:numPr>
+        <w:spacing w:after="0" w:line="240" w:lineRule="auto"/>
+        <w:rPr>
+          <w:rFonts w:ascii="Times New Roman" w:eastAsia="Times New Roman" w:hAnsi="Times New Roman" w:cs="Times New Roman"/>
+          <w:color w:val="0E101A"/>
+          <w:sz w:val="24"/>
+          <w:szCs w:val="24"/>
+          <w:lang w:eastAsia="en-IN"/>
+        </w:rPr>
+      </w:pPr>
+      <w:r>
+        <w:rPr>
+          <w:rFonts w:ascii="Times New Roman" w:eastAsia="Times New Roman" w:hAnsi="Times New Roman" w:cs="Times New Roman"/>
+          <w:color w:val="0E101A"/>
+          <w:sz w:val="24"/>
+          <w:szCs w:val="24"/>
+          <w:lang w:eastAsia="en-IN"/>
+        </w:rPr>
+        <w:lastRenderedPageBreak/>
+        <w:t xml:space="preserve">Find </w:t>
+      </w:r>
+      <w:proofErr w:type="gramStart"/>
+      <w:r>
+        <w:rPr>
+          <w:rFonts w:ascii="Times New Roman" w:eastAsia="Times New Roman" w:hAnsi="Times New Roman" w:cs="Times New Roman"/>
+          <w:color w:val="0E101A"/>
+          <w:sz w:val="24"/>
+          <w:szCs w:val="24"/>
+          <w:lang w:eastAsia="en-IN"/>
+        </w:rPr>
+        <w:t>P(</w:t>
+      </w:r>
+      <w:proofErr w:type="gramEnd"/>
+      <w:r>
+        <w:rPr>
+          <w:rFonts w:ascii="Times New Roman" w:eastAsia="Times New Roman" w:hAnsi="Times New Roman" w:cs="Times New Roman"/>
+          <w:color w:val="0E101A"/>
+          <w:sz w:val="24"/>
+          <w:szCs w:val="24"/>
+          <w:lang w:eastAsia="en-IN"/>
+        </w:rPr>
+        <w:t>X = 4|Z = 8).</w:t>
+      </w:r>
+      <w:r>
+        <w:rPr>
+          <w:rFonts w:ascii="Times New Roman" w:eastAsia="Times New Roman" w:hAnsi="Times New Roman" w:cs="Times New Roman"/>
+          <w:color w:val="0E101A"/>
+          <w:sz w:val="24"/>
+          <w:szCs w:val="24"/>
+          <w:lang w:eastAsia="en-IN"/>
+        </w:rPr>
+        <w:br/>
+        <w:t>here x=4 and y=4 than x=8</w:t>
+      </w:r>
+    </w:p>
+    <w:p>
+      <w:pPr>
+        <w:pStyle w:val="ListParagraph"/>
+        <w:spacing w:after="0" w:line="240" w:lineRule="auto"/>
+        <w:ind w:left="900"/>
+        <w:rPr>
+          <w:rFonts w:ascii="Times New Roman" w:eastAsia="Times New Roman" w:hAnsi="Times New Roman" w:cs="Times New Roman"/>
+          <w:color w:val="0E101A"/>
+          <w:sz w:val="24"/>
+          <w:szCs w:val="24"/>
+          <w:lang w:eastAsia="en-IN"/>
+        </w:rPr>
+      </w:pPr>
+      <w:proofErr w:type="gramStart"/>
+      <w:r>
+        <w:rPr>
+          <w:rFonts w:ascii="Times New Roman" w:eastAsia="Times New Roman" w:hAnsi="Times New Roman" w:cs="Times New Roman"/>
+          <w:color w:val="0E101A"/>
+          <w:sz w:val="24"/>
+          <w:szCs w:val="24"/>
+          <w:lang w:eastAsia="en-IN"/>
+        </w:rPr>
+        <w:t>P(</w:t>
+      </w:r>
+      <w:proofErr w:type="gramEnd"/>
+      <w:r>
+        <w:rPr>
+          <w:rFonts w:ascii="Times New Roman" w:eastAsia="Times New Roman" w:hAnsi="Times New Roman" w:cs="Times New Roman"/>
+          <w:color w:val="0E101A"/>
+          <w:sz w:val="24"/>
+          <w:szCs w:val="24"/>
+          <w:lang w:eastAsia="en-IN"/>
+        </w:rPr>
+        <w:t>x=4 | z=8) = p(x=4, y=4)/p(z=8)</w:t>
+      </w:r>
+    </w:p>
+    <w:p>
+      <w:pPr>
+        <w:pStyle w:val="ListParagraph"/>
+        <w:spacing w:after="0" w:line="240" w:lineRule="auto"/>
+        <w:ind w:left="900"/>
+        <w:rPr>
+          <w:rFonts w:ascii="Times New Roman" w:eastAsia="Times New Roman" w:hAnsi="Times New Roman" w:cs="Times New Roman"/>
+          <w:color w:val="0E101A"/>
+          <w:sz w:val="24"/>
+          <w:szCs w:val="24"/>
+          <w:lang w:eastAsia="en-IN"/>
+        </w:rPr>
+      </w:pPr>
+      <w:r>
+        <w:rPr>
+          <w:rFonts w:ascii="Times New Roman" w:eastAsia="Times New Roman" w:hAnsi="Times New Roman" w:cs="Times New Roman"/>
+          <w:color w:val="0E101A"/>
+          <w:sz w:val="24"/>
+          <w:szCs w:val="24"/>
+          <w:lang w:eastAsia="en-IN"/>
+        </w:rPr>
+        <w:tab/>
+      </w:r>
+      <w:r>
+        <w:rPr>
+          <w:rFonts w:ascii="Times New Roman" w:eastAsia="Times New Roman" w:hAnsi="Times New Roman" w:cs="Times New Roman"/>
+          <w:color w:val="0E101A"/>
+          <w:sz w:val="24"/>
+          <w:szCs w:val="24"/>
+          <w:lang w:eastAsia="en-IN"/>
+        </w:rPr>
+        <w:tab/>
+        <w:t>= (1/6 * 1/6)</w:t>
+      </w:r>
+      <w:proofErr w:type="gramStart"/>
+      <w:r>
+        <w:rPr>
+          <w:rFonts w:ascii="Times New Roman" w:eastAsia="Times New Roman" w:hAnsi="Times New Roman" w:cs="Times New Roman"/>
+          <w:color w:val="0E101A"/>
+          <w:sz w:val="24"/>
+          <w:szCs w:val="24"/>
+          <w:lang w:eastAsia="en-IN"/>
+        </w:rPr>
+        <w:t>/(</w:t>
+      </w:r>
+      <w:proofErr w:type="gramEnd"/>
+      <w:r>
+        <w:rPr>
+          <w:rFonts w:ascii="Times New Roman" w:eastAsia="Times New Roman" w:hAnsi="Times New Roman" w:cs="Times New Roman"/>
+          <w:color w:val="0E101A"/>
+          <w:sz w:val="24"/>
+          <w:szCs w:val="24"/>
+          <w:lang w:eastAsia="en-IN"/>
+        </w:rPr>
+        <w:t>5/36) = 1/5</w:t>
+      </w:r>
+    </w:p>
+    <w:p>
+      <w:pPr>
+        <w:pStyle w:val="ListParagraph"/>
+        <w:spacing w:after="0" w:line="240" w:lineRule="auto"/>
+        <w:ind w:left="900"/>
+        <w:rPr>
+          <w:rFonts w:ascii="Times New Roman" w:eastAsia="Times New Roman" w:hAnsi="Times New Roman" w:cs="Times New Roman"/>
+          <w:color w:val="0E101A"/>
+          <w:sz w:val="24"/>
+          <w:szCs w:val="24"/>
+          <w:lang w:eastAsia="en-IN"/>
+        </w:rPr>
+      </w:pPr>
     </w:p>
     <w:p>
       <w:pPr>
@@ -569,6 +1469,174 @@
           <w:szCs w:val="24"/>
           <w:lang w:eastAsia="en-IN"/>
         </w:rPr>
+        <w:t>Success of one question probability is ¼</w:t>
+      </w:r>
+    </w:p>
+    <w:p>
+      <w:pPr>
+        <w:spacing w:after="0" w:line="240" w:lineRule="auto"/>
+        <w:rPr>
+          <w:rFonts w:ascii="Times New Roman" w:eastAsia="Times New Roman" w:hAnsi="Times New Roman" w:cs="Times New Roman"/>
+          <w:color w:val="0E101A"/>
+          <w:sz w:val="24"/>
+          <w:szCs w:val="24"/>
+          <w:lang w:eastAsia="en-IN"/>
+        </w:rPr>
+      </w:pPr>
+      <w:r>
+        <w:rPr>
+          <w:rFonts w:ascii="Times New Roman" w:eastAsia="Times New Roman" w:hAnsi="Times New Roman" w:cs="Times New Roman"/>
+          <w:color w:val="0E101A"/>
+          <w:sz w:val="24"/>
+          <w:szCs w:val="24"/>
+          <w:lang w:eastAsia="en-IN"/>
+        </w:rPr>
+        <w:t>Wrong question probability of one question is 3/4</w:t>
+      </w:r>
+    </w:p>
+    <w:p>
+      <w:pPr>
+        <w:spacing w:after="0" w:line="240" w:lineRule="auto"/>
+        <w:rPr>
+          <w:rFonts w:ascii="Times New Roman" w:eastAsia="Times New Roman" w:hAnsi="Times New Roman" w:cs="Times New Roman"/>
+          <w:color w:val="0E101A"/>
+          <w:sz w:val="24"/>
+          <w:szCs w:val="24"/>
+          <w:lang w:eastAsia="en-IN"/>
+        </w:rPr>
+      </w:pPr>
+      <w:r>
+        <w:rPr>
+          <w:rFonts w:ascii="Times New Roman" w:eastAsia="Times New Roman" w:hAnsi="Times New Roman" w:cs="Times New Roman"/>
+          <w:color w:val="0E101A"/>
+          <w:sz w:val="24"/>
+          <w:szCs w:val="24"/>
+          <w:lang w:eastAsia="en-IN"/>
+        </w:rPr>
+        <w:t>P(x&gt;15) means x = 10 + y</w:t>
+      </w:r>
+    </w:p>
+    <w:p>
+      <w:pPr>
+        <w:spacing w:after="0" w:line="240" w:lineRule="auto"/>
+        <w:rPr>
+          <w:rFonts w:ascii="Times New Roman" w:eastAsia="Times New Roman" w:hAnsi="Times New Roman" w:cs="Times New Roman"/>
+          <w:color w:val="0E101A"/>
+          <w:sz w:val="24"/>
+          <w:szCs w:val="24"/>
+          <w:lang w:eastAsia="en-IN"/>
+        </w:rPr>
+      </w:pPr>
+      <w:r>
+        <w:rPr>
+          <w:rFonts w:ascii="Times New Roman" w:eastAsia="Times New Roman" w:hAnsi="Times New Roman" w:cs="Times New Roman"/>
+          <w:color w:val="0E101A"/>
+          <w:sz w:val="24"/>
+          <w:szCs w:val="24"/>
+          <w:lang w:eastAsia="en-IN"/>
+        </w:rPr>
+        <w:t>P(y) question could be correct over rest 10 is more than 5 should be correct</w:t>
+      </w:r>
+    </w:p>
+    <w:p>
+      <w:pPr>
+        <w:spacing w:after="0" w:line="240" w:lineRule="auto"/>
+        <w:rPr>
+          <w:rFonts w:ascii="Times New Roman" w:eastAsia="Times New Roman" w:hAnsi="Times New Roman" w:cs="Times New Roman"/>
+          <w:color w:val="0E101A"/>
+          <w:sz w:val="24"/>
+          <w:szCs w:val="24"/>
+          <w:lang w:eastAsia="en-IN"/>
+        </w:rPr>
+      </w:pPr>
+      <w:proofErr w:type="gramStart"/>
+      <w:r>
+        <w:rPr>
+          <w:rFonts w:ascii="Times New Roman" w:eastAsia="Times New Roman" w:hAnsi="Times New Roman" w:cs="Times New Roman"/>
+          <w:color w:val="0E101A"/>
+          <w:sz w:val="24"/>
+          <w:szCs w:val="24"/>
+          <w:lang w:eastAsia="en-IN"/>
+        </w:rPr>
+        <w:t>So</w:t>
+      </w:r>
+      <w:proofErr w:type="gramEnd"/>
+      <w:r>
+        <w:rPr>
+          <w:rFonts w:ascii="Times New Roman" w:eastAsia="Times New Roman" w:hAnsi="Times New Roman" w:cs="Times New Roman"/>
+          <w:color w:val="0E101A"/>
+          <w:sz w:val="24"/>
+          <w:szCs w:val="24"/>
+          <w:lang w:eastAsia="en-IN"/>
+        </w:rPr>
+        <w:t xml:space="preserve"> p(y) where y can be 6,7,8,9,10</w:t>
+      </w:r>
+    </w:p>
+    <w:p>
+      <w:pPr>
+        <w:spacing w:after="0" w:line="240" w:lineRule="auto"/>
+        <w:rPr>
+          <w:rFonts w:ascii="Times New Roman" w:eastAsia="Times New Roman" w:hAnsi="Times New Roman" w:cs="Times New Roman"/>
+          <w:color w:val="0E101A"/>
+          <w:sz w:val="24"/>
+          <w:szCs w:val="24"/>
+          <w:lang w:eastAsia="en-IN"/>
+        </w:rPr>
+      </w:pPr>
+      <w:proofErr w:type="gramStart"/>
+      <w:r>
+        <w:rPr>
+          <w:rFonts w:ascii="Times New Roman" w:eastAsia="Times New Roman" w:hAnsi="Times New Roman" w:cs="Times New Roman"/>
+          <w:color w:val="0E101A"/>
+          <w:sz w:val="24"/>
+          <w:szCs w:val="24"/>
+          <w:lang w:eastAsia="en-IN"/>
+        </w:rPr>
+        <w:t>P(</w:t>
+      </w:r>
+      <w:proofErr w:type="gramEnd"/>
+      <w:r>
+        <w:rPr>
+          <w:rFonts w:ascii="Times New Roman" w:eastAsia="Times New Roman" w:hAnsi="Times New Roman" w:cs="Times New Roman"/>
+          <w:color w:val="0E101A"/>
+          <w:sz w:val="24"/>
+          <w:szCs w:val="24"/>
+          <w:lang w:eastAsia="en-IN"/>
+        </w:rPr>
+        <w:t xml:space="preserve">10 + 6) = (¼)^10 + (¼)^6 + (¾)^4 = </w:t>
+      </w:r>
+    </w:p>
+    <w:p>
+      <w:pPr>
+        <w:spacing w:after="0" w:line="240" w:lineRule="auto"/>
+        <w:rPr>
+          <w:rFonts w:ascii="Times New Roman" w:eastAsia="Times New Roman" w:hAnsi="Times New Roman" w:cs="Times New Roman"/>
+          <w:color w:val="0E101A"/>
+          <w:sz w:val="24"/>
+          <w:szCs w:val="24"/>
+          <w:lang w:eastAsia="en-IN"/>
+        </w:rPr>
+      </w:pPr>
+    </w:p>
+    <w:p>
+      <w:pPr>
+        <w:spacing w:after="0" w:line="240" w:lineRule="auto"/>
+        <w:rPr>
+          <w:rFonts w:ascii="Times New Roman" w:eastAsia="Times New Roman" w:hAnsi="Times New Roman" w:cs="Times New Roman"/>
+          <w:color w:val="0E101A"/>
+          <w:sz w:val="24"/>
+          <w:szCs w:val="24"/>
+          <w:lang w:eastAsia="en-IN"/>
+        </w:rPr>
+      </w:pPr>
+      <w:r>
+        <w:rPr>
+          <w:rFonts w:ascii="Times New Roman" w:eastAsia="Times New Roman" w:hAnsi="Times New Roman" w:cs="Times New Roman"/>
+          <w:color w:val="0E101A"/>
+          <w:sz w:val="24"/>
+          <w:szCs w:val="24"/>
+          <w:lang w:eastAsia="en-IN"/>
+        </w:rPr>
         <w:t>4. The number of students arriving at a college between a time interval is a Poisson random variable. On average, 10 students arrive per hour. Let Y be the number of students arriving from 10 am to 11:30 am. What is P(10&lt;Y≤15)?</w:t>
       </w:r>
     </w:p>
@@ -603,9 +1671,684 @@
           <w:szCs w:val="24"/>
           <w:lang w:eastAsia="en-IN"/>
         </w:rPr>
+        <w:t xml:space="preserve">10 </w:t>
+      </w:r>
+      <w:proofErr w:type="gramStart"/>
+      <w:r>
+        <w:rPr>
+          <w:rFonts w:ascii="Times New Roman" w:eastAsia="Times New Roman" w:hAnsi="Times New Roman" w:cs="Times New Roman"/>
+          <w:color w:val="0E101A"/>
+          <w:sz w:val="24"/>
+          <w:szCs w:val="24"/>
+          <w:lang w:eastAsia="en-IN"/>
+        </w:rPr>
+        <w:t>student</w:t>
+      </w:r>
+      <w:proofErr w:type="gramEnd"/>
+      <w:r>
+        <w:rPr>
+          <w:rFonts w:ascii="Times New Roman" w:eastAsia="Times New Roman" w:hAnsi="Times New Roman" w:cs="Times New Roman"/>
+          <w:color w:val="0E101A"/>
+          <w:sz w:val="24"/>
+          <w:szCs w:val="24"/>
+          <w:lang w:eastAsia="en-IN"/>
+        </w:rPr>
+        <w:t xml:space="preserve"> in 60 min</w:t>
+      </w:r>
+    </w:p>
+    <w:p>
+      <w:pPr>
+        <w:spacing w:after="0" w:line="240" w:lineRule="auto"/>
+        <w:rPr>
+          <w:rFonts w:ascii="Times New Roman" w:eastAsia="Times New Roman" w:hAnsi="Times New Roman" w:cs="Times New Roman"/>
+          <w:color w:val="0E101A"/>
+          <w:sz w:val="24"/>
+          <w:szCs w:val="24"/>
+          <w:lang w:eastAsia="en-IN"/>
+        </w:rPr>
+      </w:pPr>
+      <w:r>
+        <w:rPr>
+          <w:rFonts w:ascii="Times New Roman" w:eastAsia="Times New Roman" w:hAnsi="Times New Roman" w:cs="Times New Roman"/>
+          <w:color w:val="0E101A"/>
+          <w:sz w:val="24"/>
+          <w:szCs w:val="24"/>
+          <w:lang w:eastAsia="en-IN"/>
+        </w:rPr>
+        <w:t>1 student in 6 min</w:t>
+      </w:r>
+    </w:p>
+    <w:p>
+      <w:pPr>
+        <w:spacing w:after="0" w:line="240" w:lineRule="auto"/>
+        <w:rPr>
+          <w:rFonts w:ascii="Times New Roman" w:eastAsia="Times New Roman" w:hAnsi="Times New Roman" w:cs="Times New Roman"/>
+          <w:color w:val="0E101A"/>
+          <w:sz w:val="24"/>
+          <w:szCs w:val="24"/>
+          <w:lang w:eastAsia="en-IN"/>
+        </w:rPr>
+      </w:pPr>
+      <w:r>
+        <w:rPr>
+          <w:rFonts w:ascii="Times New Roman" w:eastAsia="Times New Roman" w:hAnsi="Times New Roman" w:cs="Times New Roman"/>
+          <w:color w:val="0E101A"/>
+          <w:sz w:val="24"/>
+          <w:szCs w:val="24"/>
+          <w:lang w:eastAsia="en-IN"/>
+        </w:rPr>
+        <w:t xml:space="preserve">Let X = number of </w:t>
+      </w:r>
+      <w:proofErr w:type="gramStart"/>
+      <w:r>
+        <w:rPr>
+          <w:rFonts w:ascii="Times New Roman" w:eastAsia="Times New Roman" w:hAnsi="Times New Roman" w:cs="Times New Roman"/>
+          <w:color w:val="0E101A"/>
+          <w:sz w:val="24"/>
+          <w:szCs w:val="24"/>
+          <w:lang w:eastAsia="en-IN"/>
+        </w:rPr>
+        <w:t>student</w:t>
+      </w:r>
+      <w:proofErr w:type="gramEnd"/>
+      <w:r>
+        <w:rPr>
+          <w:rFonts w:ascii="Times New Roman" w:eastAsia="Times New Roman" w:hAnsi="Times New Roman" w:cs="Times New Roman"/>
+          <w:color w:val="0E101A"/>
+          <w:sz w:val="24"/>
+          <w:szCs w:val="24"/>
+          <w:lang w:eastAsia="en-IN"/>
+        </w:rPr>
+        <w:t xml:space="preserve"> arrive in 90min</w:t>
+      </w:r>
+    </w:p>
+    <w:p>
+      <w:pPr>
+        <w:spacing w:after="0" w:line="240" w:lineRule="auto"/>
+        <w:rPr>
+          <w:rFonts w:ascii="Times New Roman" w:eastAsia="Times New Roman" w:hAnsi="Times New Roman" w:cs="Times New Roman"/>
+          <w:color w:val="0E101A"/>
+          <w:sz w:val="24"/>
+          <w:szCs w:val="24"/>
+          <w:lang w:eastAsia="en-IN"/>
+        </w:rPr>
+      </w:pPr>
+    </w:p>
+    <w:p>
+      <w:pPr>
+        <w:spacing w:after="0" w:line="240" w:lineRule="auto"/>
+        <w:rPr>
+          <w:rFonts w:ascii="Times New Roman" w:eastAsia="Times New Roman" w:hAnsi="Times New Roman" w:cs="Times New Roman"/>
+          <w:color w:val="0E101A"/>
+          <w:sz w:val="24"/>
+          <w:szCs w:val="24"/>
+          <w:lang w:eastAsia="en-IN"/>
+        </w:rPr>
+      </w:pPr>
+      <w:r>
+        <w:rPr>
+          <w:rFonts w:ascii="Times New Roman" w:eastAsia="Times New Roman" w:hAnsi="Times New Roman" w:cs="Times New Roman"/>
+          <w:color w:val="0E101A"/>
+          <w:sz w:val="24"/>
+          <w:szCs w:val="24"/>
+          <w:lang w:eastAsia="en-IN"/>
+        </w:rPr>
+        <w:t xml:space="preserve">10/60 * 90 = </w:t>
+      </w:r>
+      <w:r>
+        <w:rPr>
+          <w:rFonts w:ascii="Times New Roman" w:eastAsia="Times New Roman" w:hAnsi="Times New Roman" w:cs="Times New Roman"/>
+          <w:color w:val="0E101A"/>
+          <w:sz w:val="24"/>
+          <w:szCs w:val="24"/>
+          <w:lang w:eastAsia="en-IN"/>
+        </w:rPr>
+        <w:t xml:space="preserve">average </w:t>
+      </w:r>
+      <w:r>
+        <w:rPr>
+          <w:rFonts w:ascii="Times New Roman" w:eastAsia="Times New Roman" w:hAnsi="Times New Roman" w:cs="Times New Roman"/>
+          <w:color w:val="0E101A"/>
+          <w:sz w:val="24"/>
+          <w:szCs w:val="24"/>
+          <w:lang w:eastAsia="en-IN"/>
+        </w:rPr>
+        <w:t>15 students in 90 min</w:t>
+      </w:r>
+    </w:p>
+    <w:p>
+      <w:pPr>
+        <w:spacing w:after="0" w:line="240" w:lineRule="auto"/>
+        <w:rPr>
+          <w:rFonts w:ascii="Times New Roman" w:eastAsia="Times New Roman" w:hAnsi="Times New Roman" w:cs="Times New Roman"/>
+          <w:color w:val="0E101A"/>
+          <w:sz w:val="24"/>
+          <w:szCs w:val="24"/>
+          <w:lang w:eastAsia="en-IN"/>
+        </w:rPr>
+      </w:pPr>
+    </w:p>
+    <w:p>
+      <w:pPr>
+        <w:spacing w:after="0" w:line="240" w:lineRule="auto"/>
+        <w:rPr>
+          <w:rFonts w:ascii="Times New Roman" w:eastAsia="Times New Roman" w:hAnsi="Times New Roman" w:cs="Times New Roman"/>
+          <w:color w:val="0E101A"/>
+          <w:sz w:val="24"/>
+          <w:szCs w:val="24"/>
+          <w:lang w:eastAsia="en-IN"/>
+        </w:rPr>
+      </w:pPr>
+      <w:r>
+        <w:rPr>
+          <w:rFonts w:ascii="Times New Roman" w:eastAsia="Times New Roman" w:hAnsi="Times New Roman" w:cs="Times New Roman"/>
+          <w:color w:val="0E101A"/>
+          <w:sz w:val="24"/>
+          <w:szCs w:val="24"/>
+          <w:lang w:eastAsia="en-IN"/>
+        </w:rPr>
+        <w:t>The Poisson distribution is often used to model the number of events occurring in fixed intervals of time or space. The probability mass function (PMF) of a Poisson distribution is given by:</w:t>
+      </w:r>
+    </w:p>
+    <w:p>
+      <w:pPr>
+        <w:spacing w:after="0" w:line="240" w:lineRule="auto"/>
+        <w:rPr>
+          <w:rFonts w:ascii="Times New Roman" w:eastAsia="Times New Roman" w:hAnsi="Times New Roman" w:cs="Times New Roman"/>
+          <w:color w:val="0E101A"/>
+          <w:sz w:val="24"/>
+          <w:szCs w:val="24"/>
+          <w:lang w:eastAsia="en-IN"/>
+        </w:rPr>
+      </w:pPr>
+      <w:r>
+        <w:rPr>
+          <w:rFonts w:ascii="Times New Roman" w:eastAsia="Times New Roman" w:hAnsi="Times New Roman" w:cs="Times New Roman"/>
+          <w:color w:val="0E101A"/>
+          <w:sz w:val="24"/>
+          <w:szCs w:val="24"/>
+          <w:lang w:eastAsia="en-IN"/>
+        </w:rPr>
+        <w:t>P(Y=</w:t>
+      </w:r>
+      <w:proofErr w:type="gramStart"/>
+      <w:r>
+        <w:rPr>
+          <w:rFonts w:ascii="Times New Roman" w:eastAsia="Times New Roman" w:hAnsi="Times New Roman" w:cs="Times New Roman"/>
+          <w:color w:val="0E101A"/>
+          <w:sz w:val="24"/>
+          <w:szCs w:val="24"/>
+          <w:lang w:eastAsia="en-IN"/>
+        </w:rPr>
+        <w:t>k)=</w:t>
+      </w:r>
+      <w:proofErr w:type="gramEnd"/>
+      <w:r>
+        <w:rPr>
+          <w:rFonts w:ascii="Times New Roman" w:eastAsia="Times New Roman" w:hAnsi="Times New Roman" w:cs="Times New Roman"/>
+          <w:color w:val="0E101A"/>
+          <w:sz w:val="24"/>
+          <w:szCs w:val="24"/>
+          <w:lang w:eastAsia="en-IN"/>
+        </w:rPr>
+        <w:t>(</w:t>
+      </w:r>
+      <w:r>
+        <w:rPr>
+          <w:rFonts w:ascii="Times New Roman" w:eastAsia="Times New Roman" w:hAnsi="Times New Roman" w:cs="Times New Roman"/>
+          <w:color w:val="0E101A"/>
+          <w:sz w:val="24"/>
+          <w:szCs w:val="24"/>
+          <w:lang w:eastAsia="en-IN"/>
+        </w:rPr>
+        <w:t>e</w:t>
+      </w:r>
+      <w:r>
+        <w:rPr>
+          <w:rFonts w:ascii="Times New Roman" w:eastAsia="Times New Roman" w:hAnsi="Times New Roman" w:cs="Times New Roman"/>
+          <w:color w:val="0E101A"/>
+          <w:sz w:val="24"/>
+          <w:szCs w:val="24"/>
+          <w:lang w:eastAsia="en-IN"/>
+        </w:rPr>
+        <w:t>^</w:t>
+      </w:r>
+      <w:r>
+        <w:rPr>
+          <w:rFonts w:ascii="Times New Roman" w:eastAsia="Times New Roman" w:hAnsi="Times New Roman" w:cs="Times New Roman"/>
+          <w:color w:val="0E101A"/>
+          <w:sz w:val="24"/>
+          <w:szCs w:val="24"/>
+          <w:lang w:eastAsia="en-IN"/>
+        </w:rPr>
+        <w:t>−λ</w:t>
+      </w:r>
+      <w:r>
+        <w:rPr>
+          <w:rFonts w:ascii="Times New Roman" w:eastAsia="Times New Roman" w:hAnsi="Times New Roman" w:cs="Times New Roman"/>
+          <w:color w:val="0E101A"/>
+          <w:sz w:val="24"/>
+          <w:szCs w:val="24"/>
+          <w:lang w:eastAsia="en-IN"/>
+        </w:rPr>
+        <w:t xml:space="preserve"> </w:t>
+      </w:r>
+      <w:r>
+        <w:rPr>
+          <w:rFonts w:ascii="Cambria Math" w:eastAsia="Times New Roman" w:hAnsi="Cambria Math" w:cs="Cambria Math"/>
+          <w:color w:val="0E101A"/>
+          <w:sz w:val="24"/>
+          <w:szCs w:val="24"/>
+          <w:lang w:eastAsia="en-IN"/>
+        </w:rPr>
+        <w:t>⋅</w:t>
+      </w:r>
+      <w:r>
+        <w:rPr>
+          <w:rFonts w:ascii="Cambria Math" w:eastAsia="Times New Roman" w:hAnsi="Cambria Math" w:cs="Cambria Math"/>
+          <w:color w:val="0E101A"/>
+          <w:sz w:val="24"/>
+          <w:szCs w:val="24"/>
+          <w:lang w:eastAsia="en-IN"/>
+        </w:rPr>
+        <w:t xml:space="preserve"> </w:t>
+      </w:r>
+      <w:proofErr w:type="spellStart"/>
+      <w:r>
+        <w:rPr>
+          <w:rFonts w:ascii="Times New Roman" w:eastAsia="Times New Roman" w:hAnsi="Times New Roman" w:cs="Times New Roman"/>
+          <w:color w:val="0E101A"/>
+          <w:sz w:val="24"/>
+          <w:szCs w:val="24"/>
+          <w:lang w:eastAsia="en-IN"/>
+        </w:rPr>
+        <w:t>λ</w:t>
+      </w:r>
+      <w:r>
+        <w:rPr>
+          <w:rFonts w:ascii="Times New Roman" w:eastAsia="Times New Roman" w:hAnsi="Times New Roman" w:cs="Times New Roman"/>
+          <w:color w:val="0E101A"/>
+          <w:sz w:val="24"/>
+          <w:szCs w:val="24"/>
+          <w:lang w:eastAsia="en-IN"/>
+        </w:rPr>
+        <w:t>^k</w:t>
+      </w:r>
+      <w:proofErr w:type="spellEnd"/>
+      <w:r>
+        <w:rPr>
+          <w:rFonts w:ascii="Times New Roman" w:eastAsia="Times New Roman" w:hAnsi="Times New Roman" w:cs="Times New Roman"/>
+          <w:color w:val="0E101A"/>
+          <w:sz w:val="24"/>
+          <w:szCs w:val="24"/>
+          <w:lang w:eastAsia="en-IN"/>
+        </w:rPr>
+        <w:t xml:space="preserve"> )/</w:t>
+      </w:r>
+      <w:r>
+        <w:rPr>
+          <w:rFonts w:ascii="Times New Roman" w:eastAsia="Times New Roman" w:hAnsi="Times New Roman" w:cs="Times New Roman"/>
+          <w:color w:val="0E101A"/>
+          <w:sz w:val="24"/>
+          <w:szCs w:val="24"/>
+          <w:lang w:eastAsia="en-IN"/>
+        </w:rPr>
+        <w:t>k​</w:t>
+      </w:r>
+      <w:r>
+        <w:rPr>
+          <w:rFonts w:ascii="Times New Roman" w:eastAsia="Times New Roman" w:hAnsi="Times New Roman" w:cs="Times New Roman"/>
+          <w:color w:val="0E101A"/>
+          <w:sz w:val="24"/>
+          <w:szCs w:val="24"/>
+          <w:lang w:eastAsia="en-IN"/>
+        </w:rPr>
+        <w:t>!</w:t>
+      </w:r>
+    </w:p>
+    <w:p>
+      <w:pPr>
+        <w:spacing w:after="0" w:line="240" w:lineRule="auto"/>
+        <w:rPr>
+          <w:rFonts w:ascii="Times New Roman" w:eastAsia="Times New Roman" w:hAnsi="Times New Roman" w:cs="Times New Roman"/>
+          <w:color w:val="0E101A"/>
+          <w:sz w:val="24"/>
+          <w:szCs w:val="24"/>
+          <w:lang w:eastAsia="en-IN"/>
+        </w:rPr>
+      </w:pPr>
+      <w:r>
+        <w:rPr>
+          <w:rFonts w:ascii="Times New Roman" w:eastAsia="Times New Roman" w:hAnsi="Times New Roman" w:cs="Times New Roman"/>
+          <w:color w:val="0E101A"/>
+          <w:sz w:val="24"/>
+          <w:szCs w:val="24"/>
+          <w:lang w:eastAsia="en-IN"/>
+        </w:rPr>
+        <w:t>where:</w:t>
+      </w:r>
+    </w:p>
+    <w:p>
+      <w:pPr>
+        <w:spacing w:after="0" w:line="240" w:lineRule="auto"/>
+        <w:rPr>
+          <w:rFonts w:ascii="Times New Roman" w:eastAsia="Times New Roman" w:hAnsi="Times New Roman" w:cs="Times New Roman"/>
+          <w:color w:val="0E101A"/>
+          <w:sz w:val="24"/>
+          <w:szCs w:val="24"/>
+          <w:lang w:eastAsia="en-IN"/>
+        </w:rPr>
+      </w:pPr>
+      <w:r>
+        <w:rPr>
+          <w:rFonts w:ascii="Times New Roman" w:eastAsia="Times New Roman" w:hAnsi="Times New Roman" w:cs="Times New Roman"/>
+          <w:color w:val="0E101A"/>
+          <w:sz w:val="24"/>
+          <w:szCs w:val="24"/>
+          <w:lang w:eastAsia="en-IN"/>
+        </w:rPr>
+        <w:t>λ is the average rate of occurrence (in this case, the average number of students arriving per hour).</w:t>
+      </w:r>
+    </w:p>
+    <w:p>
+      <w:pPr>
+        <w:spacing w:after="0" w:line="240" w:lineRule="auto"/>
+        <w:rPr>
+          <w:rFonts w:ascii="Times New Roman" w:eastAsia="Times New Roman" w:hAnsi="Times New Roman" w:cs="Times New Roman"/>
+          <w:color w:val="0E101A"/>
+          <w:sz w:val="24"/>
+          <w:szCs w:val="24"/>
+          <w:lang w:eastAsia="en-IN"/>
+        </w:rPr>
+      </w:pPr>
+      <w:r>
+        <w:rPr>
+          <w:rFonts w:ascii="Times New Roman" w:eastAsia="Times New Roman" w:hAnsi="Times New Roman" w:cs="Times New Roman"/>
+          <w:color w:val="0E101A"/>
+          <w:sz w:val="24"/>
+          <w:szCs w:val="24"/>
+          <w:lang w:eastAsia="en-IN"/>
+        </w:rPr>
+        <w:t>k is the actual number of occurrences.</w:t>
+      </w:r>
+    </w:p>
+    <w:p>
+      <w:pPr>
+        <w:spacing w:after="0" w:line="240" w:lineRule="auto"/>
+        <w:rPr>
+          <w:rFonts w:ascii="Times New Roman" w:eastAsia="Times New Roman" w:hAnsi="Times New Roman" w:cs="Times New Roman"/>
+          <w:color w:val="0E101A"/>
+          <w:sz w:val="24"/>
+          <w:szCs w:val="24"/>
+          <w:lang w:eastAsia="en-IN"/>
+        </w:rPr>
+      </w:pPr>
+      <w:r>
+        <w:rPr>
+          <w:rFonts w:ascii="Times New Roman" w:eastAsia="Times New Roman" w:hAnsi="Times New Roman" w:cs="Times New Roman"/>
+          <w:color w:val="0E101A"/>
+          <w:sz w:val="24"/>
+          <w:szCs w:val="24"/>
+          <w:lang w:eastAsia="en-IN"/>
+        </w:rPr>
+        <w:t>λ=10 (average number of students per hour).</w:t>
+      </w:r>
+    </w:p>
+    <w:p>
+      <w:pPr>
+        <w:spacing w:after="0" w:line="240" w:lineRule="auto"/>
+        <w:rPr>
+          <w:rFonts w:ascii="Times New Roman" w:eastAsia="Times New Roman" w:hAnsi="Times New Roman" w:cs="Times New Roman"/>
+          <w:color w:val="0E101A"/>
+          <w:sz w:val="24"/>
+          <w:szCs w:val="24"/>
+          <w:lang w:eastAsia="en-IN"/>
+        </w:rPr>
+      </w:pPr>
+      <w:r>
+        <w:rPr>
+          <w:rFonts w:ascii="Times New Roman" w:eastAsia="Times New Roman" w:hAnsi="Times New Roman" w:cs="Times New Roman"/>
+          <w:color w:val="0E101A"/>
+          <w:sz w:val="24"/>
+          <w:szCs w:val="24"/>
+          <w:lang w:eastAsia="en-IN"/>
+        </w:rPr>
+        <w:t>To find P(10&lt;Y≤15), you need to sum the probabilities for Y from 11 to 15.</w:t>
+      </w:r>
+    </w:p>
+    <w:p>
+      <w:pPr>
+        <w:spacing w:after="0" w:line="240" w:lineRule="auto"/>
+        <w:rPr>
+          <w:rFonts w:ascii="Times New Roman" w:eastAsia="Times New Roman" w:hAnsi="Times New Roman" w:cs="Times New Roman"/>
+          <w:color w:val="0E101A"/>
+          <w:sz w:val="24"/>
+          <w:szCs w:val="24"/>
+          <w:lang w:eastAsia="en-IN"/>
+        </w:rPr>
+      </w:pPr>
+      <w:r>
+        <w:rPr>
+          <w:rFonts w:ascii="Times New Roman" w:eastAsia="Times New Roman" w:hAnsi="Times New Roman" w:cs="Times New Roman"/>
+          <w:color w:val="0E101A"/>
+          <w:sz w:val="24"/>
+          <w:szCs w:val="24"/>
+          <w:lang w:eastAsia="en-IN"/>
+        </w:rPr>
+        <w:t>P(10&lt;Y≤</w:t>
+      </w:r>
+      <w:proofErr w:type="gramStart"/>
+      <w:r>
+        <w:rPr>
+          <w:rFonts w:ascii="Times New Roman" w:eastAsia="Times New Roman" w:hAnsi="Times New Roman" w:cs="Times New Roman"/>
+          <w:color w:val="0E101A"/>
+          <w:sz w:val="24"/>
+          <w:szCs w:val="24"/>
+          <w:lang w:eastAsia="en-IN"/>
+        </w:rPr>
+        <w:t>15)=</w:t>
+      </w:r>
+      <w:proofErr w:type="gramEnd"/>
+      <w:r>
+        <w:rPr>
+          <w:rFonts w:ascii="Times New Roman" w:eastAsia="Times New Roman" w:hAnsi="Times New Roman" w:cs="Times New Roman"/>
+          <w:color w:val="0E101A"/>
+          <w:sz w:val="24"/>
+          <w:szCs w:val="24"/>
+          <w:lang w:eastAsia="en-IN"/>
+        </w:rPr>
+        <w:t>P(Y=11)+P(Y=12)+P(Y=13)+P(Y=14)+P(Y=15)</w:t>
+      </w:r>
+    </w:p>
+    <w:p>
+      <w:pPr>
+        <w:spacing w:after="0" w:line="240" w:lineRule="auto"/>
+        <w:rPr>
+          <w:rFonts w:ascii="Times New Roman" w:eastAsia="Times New Roman" w:hAnsi="Times New Roman" w:cs="Times New Roman"/>
+          <w:color w:val="0E101A"/>
+          <w:sz w:val="24"/>
+          <w:szCs w:val="24"/>
+          <w:lang w:eastAsia="en-IN"/>
+        </w:rPr>
+      </w:pPr>
+      <w:r>
+        <w:rPr>
+          <w:rFonts w:ascii="Times New Roman" w:eastAsia="Times New Roman" w:hAnsi="Times New Roman" w:cs="Times New Roman"/>
+          <w:color w:val="0E101A"/>
+          <w:sz w:val="24"/>
+          <w:szCs w:val="24"/>
+          <w:lang w:eastAsia="en-IN"/>
+        </w:rPr>
+        <w:t>=∑k=11</w:t>
+      </w:r>
+      <w:r>
+        <w:rPr>
+          <w:rFonts w:ascii="Times New Roman" w:eastAsia="Times New Roman" w:hAnsi="Times New Roman" w:cs="Times New Roman"/>
+          <w:color w:val="0E101A"/>
+          <w:sz w:val="24"/>
+          <w:szCs w:val="24"/>
+          <w:lang w:eastAsia="en-IN"/>
+        </w:rPr>
+        <w:t xml:space="preserve"> to</w:t>
+      </w:r>
+      <w:r>
+        <w:rPr>
+          <w:rFonts w:ascii="Times New Roman" w:eastAsia="Times New Roman" w:hAnsi="Times New Roman" w:cs="Times New Roman"/>
+          <w:color w:val="0E101A"/>
+          <w:sz w:val="24"/>
+          <w:szCs w:val="24"/>
+          <w:lang w:eastAsia="en-IN"/>
+        </w:rPr>
+        <w:t>15​</w:t>
+      </w:r>
+      <w:r>
+        <w:rPr>
+          <w:rFonts w:ascii="Times New Roman" w:eastAsia="Times New Roman" w:hAnsi="Times New Roman" w:cs="Times New Roman"/>
+          <w:color w:val="0E101A"/>
+          <w:sz w:val="24"/>
+          <w:szCs w:val="24"/>
+          <w:lang w:eastAsia="en-IN"/>
+        </w:rPr>
+        <w:t xml:space="preserve"> = (</w:t>
+      </w:r>
+      <w:r>
+        <w:rPr>
+          <w:rFonts w:ascii="Times New Roman" w:eastAsia="Times New Roman" w:hAnsi="Times New Roman" w:cs="Times New Roman"/>
+          <w:color w:val="0E101A"/>
+          <w:sz w:val="24"/>
+          <w:szCs w:val="24"/>
+          <w:lang w:eastAsia="en-IN"/>
+        </w:rPr>
+        <w:t>e</w:t>
+      </w:r>
+      <w:r>
+        <w:rPr>
+          <w:rFonts w:ascii="Times New Roman" w:eastAsia="Times New Roman" w:hAnsi="Times New Roman" w:cs="Times New Roman"/>
+          <w:color w:val="0E101A"/>
+          <w:sz w:val="24"/>
+          <w:szCs w:val="24"/>
+          <w:lang w:eastAsia="en-IN"/>
+        </w:rPr>
+        <w:t>^</w:t>
+      </w:r>
+      <w:r>
+        <w:rPr>
+          <w:rFonts w:ascii="Times New Roman" w:eastAsia="Times New Roman" w:hAnsi="Times New Roman" w:cs="Times New Roman"/>
+          <w:color w:val="0E101A"/>
+          <w:sz w:val="24"/>
+          <w:szCs w:val="24"/>
+          <w:lang w:eastAsia="en-IN"/>
+        </w:rPr>
+        <w:t>−10</w:t>
+      </w:r>
+      <w:r>
+        <w:rPr>
+          <w:rFonts w:ascii="Cambria Math" w:eastAsia="Times New Roman" w:hAnsi="Cambria Math" w:cs="Cambria Math"/>
+          <w:color w:val="0E101A"/>
+          <w:sz w:val="24"/>
+          <w:szCs w:val="24"/>
+          <w:lang w:eastAsia="en-IN"/>
+        </w:rPr>
+        <w:t>⋅</w:t>
+      </w:r>
+      <w:r>
+        <w:rPr>
+          <w:rFonts w:ascii="Times New Roman" w:eastAsia="Times New Roman" w:hAnsi="Times New Roman" w:cs="Times New Roman"/>
+          <w:color w:val="0E101A"/>
+          <w:sz w:val="24"/>
+          <w:szCs w:val="24"/>
+          <w:lang w:eastAsia="en-IN"/>
+        </w:rPr>
+        <w:t>10</w:t>
+      </w:r>
+      <w:r>
+        <w:rPr>
+          <w:rFonts w:ascii="Times New Roman" w:eastAsia="Times New Roman" w:hAnsi="Times New Roman" w:cs="Times New Roman"/>
+          <w:color w:val="0E101A"/>
+          <w:sz w:val="24"/>
+          <w:szCs w:val="24"/>
+          <w:lang w:eastAsia="en-IN"/>
+        </w:rPr>
+        <w:t>^</w:t>
+      </w:r>
+      <w:r>
+        <w:rPr>
+          <w:rFonts w:ascii="Times New Roman" w:eastAsia="Times New Roman" w:hAnsi="Times New Roman" w:cs="Times New Roman"/>
+          <w:color w:val="0E101A"/>
+          <w:sz w:val="24"/>
+          <w:szCs w:val="24"/>
+          <w:lang w:eastAsia="en-IN"/>
+        </w:rPr>
+        <w:t>k</w:t>
+      </w:r>
+      <w:r>
+        <w:rPr>
+          <w:rFonts w:ascii="Times New Roman" w:eastAsia="Times New Roman" w:hAnsi="Times New Roman" w:cs="Times New Roman"/>
+          <w:color w:val="0E101A"/>
+          <w:sz w:val="24"/>
+          <w:szCs w:val="24"/>
+          <w:lang w:eastAsia="en-IN"/>
+        </w:rPr>
+        <w:t>)/k!</w:t>
+      </w:r>
+    </w:p>
+    <w:p>
+      <w:pPr>
+        <w:spacing w:after="0" w:line="240" w:lineRule="auto"/>
+        <w:rPr>
+          <w:rFonts w:ascii="Times New Roman" w:eastAsia="Times New Roman" w:hAnsi="Times New Roman" w:cs="Times New Roman"/>
+          <w:color w:val="0E101A"/>
+          <w:sz w:val="24"/>
+          <w:szCs w:val="24"/>
+          <w:lang w:eastAsia="en-IN"/>
+        </w:rPr>
+      </w:pPr>
+      <w:r>
+        <w:rPr>
+          <w:rFonts w:ascii="Times New Roman" w:eastAsia="Times New Roman" w:hAnsi="Times New Roman" w:cs="Times New Roman"/>
+          <w:color w:val="0E101A"/>
+          <w:sz w:val="24"/>
+          <w:szCs w:val="24"/>
+          <w:lang w:eastAsia="en-IN"/>
+        </w:rPr>
+        <w:t>​</w:t>
+      </w:r>
+    </w:p>
+    <w:p>
+      <w:pPr>
+        <w:spacing w:after="0" w:line="240" w:lineRule="auto"/>
+        <w:rPr>
+          <w:rFonts w:ascii="Times New Roman" w:eastAsia="Times New Roman" w:hAnsi="Times New Roman" w:cs="Times New Roman"/>
+          <w:color w:val="0E101A"/>
+          <w:sz w:val="24"/>
+          <w:szCs w:val="24"/>
+          <w:lang w:eastAsia="en-IN"/>
+        </w:rPr>
+      </w:pPr>
+    </w:p>
+    <w:p>
+      <w:pPr>
+        <w:spacing w:after="0" w:line="240" w:lineRule="auto"/>
+        <w:rPr>
+          <w:rFonts w:ascii="Times New Roman" w:eastAsia="Times New Roman" w:hAnsi="Times New Roman" w:cs="Times New Roman"/>
+          <w:color w:val="0E101A"/>
+          <w:sz w:val="24"/>
+          <w:szCs w:val="24"/>
+          <w:lang w:eastAsia="en-IN"/>
+        </w:rPr>
+      </w:pPr>
+      <w:r>
+        <w:rPr>
+          <w:rFonts w:ascii="Times New Roman" w:eastAsia="Times New Roman" w:hAnsi="Times New Roman" w:cs="Times New Roman"/>
+          <w:color w:val="0E101A"/>
+          <w:sz w:val="24"/>
+          <w:szCs w:val="24"/>
+          <w:lang w:eastAsia="en-IN"/>
+        </w:rPr>
         <w:t xml:space="preserve">5.Two independent random variables, X and </w:t>
       </w:r>
       <w:proofErr w:type="spellStart"/>
+      <w:proofErr w:type="gramStart"/>
       <w:r>
         <w:rPr>
           <w:rFonts w:ascii="Times New Roman" w:eastAsia="Times New Roman" w:hAnsi="Times New Roman" w:cs="Times New Roman"/>
@@ -617,6 +2360,7 @@
         <w:t>Y,are</w:t>
       </w:r>
       <w:proofErr w:type="spellEnd"/>
+      <w:proofErr w:type="gramEnd"/>
       <w:r>
         <w:rPr>
           <w:rFonts w:ascii="Times New Roman" w:eastAsia="Times New Roman" w:hAnsi="Times New Roman" w:cs="Times New Roman"/>
@@ -683,6 +2427,46 @@
           <w:lang w:eastAsia="en-IN"/>
         </w:rPr>
       </w:pPr>
+      <w:r>
+        <w:rPr>
+          <w:noProof/>
+        </w:rPr>
+        <w:drawing>
+          <wp:inline distT="0" distB="0" distL="0" distR="0" wp14:anchorId="6B00D75E" wp14:editId="1A532776">
+            <wp:extent cx="2990850" cy="781050"/>
+            <wp:effectExtent l="0" t="0" r="0" b="0"/>
+            <wp:docPr id="1087719208" name="Picture 1"/>
+            <wp:cNvGraphicFramePr>
+              <a:graphicFrameLocks xmlns:a="http://schemas.openxmlformats.org/drawingml/2006/main" noChangeAspect="1"/>
+            </wp:cNvGraphicFramePr>
+            <a:graphic xmlns:a="http://schemas.openxmlformats.org/drawingml/2006/main">
+              <a:graphicData uri="http://schemas.openxmlformats.org/drawingml/2006/picture">
+                <pic:pic xmlns:pic="http://schemas.openxmlformats.org/drawingml/2006/picture">
+                  <pic:nvPicPr>
+                    <pic:cNvPr id="1087719208" name=""/>
+                    <pic:cNvPicPr/>
+                  </pic:nvPicPr>
+                  <pic:blipFill>
+                    <a:blip r:embed="rId8"/>
+                    <a:stretch>
+                      <a:fillRect/>
+                    </a:stretch>
+                  </pic:blipFill>
+                  <pic:spPr>
+                    <a:xfrm>
+                      <a:off x="0" y="0"/>
+                      <a:ext cx="2990850" cy="781050"/>
+                    </a:xfrm>
+                    <a:prstGeom prst="rect">
+                      <a:avLst/>
+                    </a:prstGeom>
+                  </pic:spPr>
+                </pic:pic>
+              </a:graphicData>
+            </a:graphic>
+          </wp:inline>
+        </w:drawing>
+      </w:r>
     </w:p>
     <w:p>
       <w:pPr>
@@ -753,7 +2537,7 @@
                     </pic:cNvPicPr>
                   </pic:nvPicPr>
                   <pic:blipFill>
-                    <a:blip r:embed="rId8">
+                    <a:blip r:embed="rId9">
                       <a:extLst>
                         <a:ext uri="{28A0092B-C50C-407E-A947-70E740481C1C}">
                           <a14:useLocalDpi xmlns:a14="http://schemas.microsoft.com/office/drawing/2010/main" val="0"/>
@@ -793,10 +2577,7 @@
     <w:p/>
     <w:p>
       <w:r>
-        <w:t xml:space="preserve">                       </w:t>
-      </w:r>
-      <w:r>
-        <w:t>1.</w:t>
+        <w:t xml:space="preserve">                       1.</w:t>
       </w:r>
       <w:r>
         <w:tab/>
@@ -806,10 +2587,7 @@
     <w:p/>
     <w:p>
       <w:r>
-        <w:t xml:space="preserve">                      </w:t>
-      </w:r>
-      <w:r>
-        <w:t>2.</w:t>
+        <w:t xml:space="preserve">                      2.</w:t>
       </w:r>
       <w:r>
         <w:tab/>
@@ -827,16 +2605,8 @@
     <w:p/>
     <w:p>
       <w:r>
-        <w:t>2.</w:t>
-      </w:r>
-      <w:r>
-        <w:t xml:space="preserve">Assuming X is a continuous random variable with </w:t>
-      </w:r>
-      <w:proofErr w:type="gramStart"/>
-      <w:r>
-        <w:t>PDF</w:t>
-      </w:r>
-      <w:proofErr w:type="gramEnd"/>
+        <w:t>2.Assuming X is a continuous random variable with PDF</w:t>
+      </w:r>
     </w:p>
     <w:p/>
     <w:p/>
@@ -863,7 +2633,7 @@
                     </pic:cNvPicPr>
                   </pic:nvPicPr>
                   <pic:blipFill>
-                    <a:blip r:embed="rId9">
+                    <a:blip r:embed="rId10">
                       <a:extLst>
                         <a:ext uri="{28A0092B-C50C-407E-A947-70E740481C1C}">
                           <a14:useLocalDpi xmlns:a14="http://schemas.microsoft.com/office/drawing/2010/main" val="0"/>
@@ -958,7 +2728,7 @@
                     </pic:cNvPicPr>
                   </pic:nvPicPr>
                   <pic:blipFill>
-                    <a:blip r:embed="rId10">
+                    <a:blip r:embed="rId11">
                       <a:extLst>
                         <a:ext uri="{28A0092B-C50C-407E-A947-70E740481C1C}">
                           <a14:useLocalDpi xmlns:a14="http://schemas.microsoft.com/office/drawing/2010/main" val="0"/>
@@ -1037,7 +2807,7 @@
                     </pic:cNvPicPr>
                   </pic:nvPicPr>
                   <pic:blipFill>
-                    <a:blip r:embed="rId11">
+                    <a:blip r:embed="rId12">
                       <a:extLst>
                         <a:ext uri="{28A0092B-C50C-407E-A947-70E740481C1C}">
                           <a14:useLocalDpi xmlns:a14="http://schemas.microsoft.com/office/drawing/2010/main" val="0"/>
@@ -1113,7 +2883,7 @@
                     </pic:cNvPicPr>
                   </pic:nvPicPr>
                   <pic:blipFill>
-                    <a:blip r:embed="rId12">
+                    <a:blip r:embed="rId13">
                       <a:extLst>
                         <a:ext uri="{28A0092B-C50C-407E-A947-70E740481C1C}">
                           <a14:useLocalDpi xmlns:a14="http://schemas.microsoft.com/office/drawing/2010/main" val="0"/>
@@ -1232,7 +3002,7 @@
                     </pic:cNvPicPr>
                   </pic:nvPicPr>
                   <pic:blipFill>
-                    <a:blip r:embed="rId13">
+                    <a:blip r:embed="rId14">
                       <a:extLst>
                         <a:ext uri="{28A0092B-C50C-407E-A947-70E740481C1C}">
                           <a14:useLocalDpi xmlns:a14="http://schemas.microsoft.com/office/drawing/2010/main" val="0"/>
@@ -1576,7 +3346,7 @@
                     </pic:cNvPicPr>
                   </pic:nvPicPr>
                   <pic:blipFill>
-                    <a:blip r:embed="rId14">
+                    <a:blip r:embed="rId15">
                       <a:extLst>
                         <a:ext uri="{28A0092B-C50C-407E-A947-70E740481C1C}">
                           <a14:useLocalDpi xmlns:a14="http://schemas.microsoft.com/office/drawing/2010/main" val="0"/>
@@ -1622,13 +3392,8 @@
         <w:t>7</w:t>
       </w:r>
       <w:r>
-        <w:t xml:space="preserve">.If A and B are two jointly continuous random variables with joint </w:t>
-      </w:r>
-      <w:proofErr w:type="gramStart"/>
-      <w:r>
-        <w:t>PDF</w:t>
-      </w:r>
-      <w:proofErr w:type="gramEnd"/>
+        <w:t>.If A and B are two jointly continuous random variables with joint PDF</w:t>
+      </w:r>
     </w:p>
     <w:p>
       <w:r>
@@ -1653,7 +3418,7 @@
                     </pic:cNvPicPr>
                   </pic:nvPicPr>
                   <pic:blipFill>
-                    <a:blip r:embed="rId15">
+                    <a:blip r:embed="rId16">
                       <a:extLst>
                         <a:ext uri="{28A0092B-C50C-407E-A947-70E740481C1C}">
                           <a14:useLocalDpi xmlns:a14="http://schemas.microsoft.com/office/drawing/2010/main" val="0"/>
@@ -1769,10 +3534,7 @@
     <w:p/>
     <w:p>
       <w:r>
-        <w:t>8</w:t>
-      </w:r>
-      <w:r>
-        <w:t xml:space="preserve">.There are 100 men on a ship. If Xi is the </w:t>
+        <w:t xml:space="preserve">8.There are 100 men on a ship. If Xi is the </w:t>
       </w:r>
       <w:proofErr w:type="spellStart"/>
       <w:r>
@@ -1800,20 +3562,10 @@
       </w:r>
     </w:p>
     <w:p/>
-    <w:p>
-      <w:r>
-        <w:t>9</w:t>
-      </w:r>
-      <w:r>
-        <w:t xml:space="preserve">.Let X1, X2, ……, X25 are independent and identically distributed. And have the following </w:t>
-      </w:r>
-      <w:proofErr w:type="gramStart"/>
-      <w:r>
-        <w:t>PMF</w:t>
-      </w:r>
-      <w:proofErr w:type="gramEnd"/>
-      <w:r>
-        <w:t xml:space="preserve">  </w:t>
+    <w:p/>
+    <w:p>
+      <w:r>
+        <w:t xml:space="preserve">9.Let X1, X2, ……, X25 are independent and identically distributed. And have the following PMF  </w:t>
       </w:r>
     </w:p>
     <w:p/>
@@ -1841,7 +3593,7 @@
 </file>
 
 <file path=word/endnotes.xml><?xml version="1.0" encoding="utf-8"?>
-<w:endnotes xmlns:wpc="http://schemas.microsoft.com/office/word/2010/wordprocessingCanvas" xmlns:cx="http://schemas.microsoft.com/office/drawing/2014/chartex" xmlns:cx1="http://schemas.microsoft.com/office/drawing/2015/9/8/chartex" xmlns:cx2="http://schemas.microsoft.com/office/drawing/2015/10/21/chartex" xmlns:cx3="http://schemas.microsoft.com/office/drawing/2016/5/9/chartex" xmlns:cx4="http://schemas.microsoft.com/office/drawing/2016/5/10/chartex" xmlns:cx5="http://schemas.microsoft.com/office/drawing/2016/5/11/chartex" xmlns:cx6="http://schemas.microsoft.com/office/drawing/2016/5/12/chartex" xmlns:cx7="http://schemas.microsoft.com/office/drawing/2016/5/13/chartex" xmlns:cx8="http://schemas.microsoft.com/office/drawing/2016/5/14/chartex" xmlns:mc="http://schemas.openxmlformats.org/markup-compatibility/2006" xmlns:aink="http://schemas.microsoft.com/office/drawing/2016/ink" xmlns:am3d="http://schemas.microsoft.com/office/drawing/2017/model3d" xmlns:o="urn:schemas-microsoft-com:office:office" xmlns:r="http://schemas.openxmlformats.org/officeDocument/2006/relationships" xmlns:m="http://schemas.openxmlformats.org/officeDocument/2006/math" xmlns:v="urn:schemas-microsoft-com:vml" xmlns:wp14="http://schemas.microsoft.com/office/word/2010/wordprocessingDrawing" xmlns:wp="http://schemas.openxmlformats.org/drawingml/2006/wordprocessingDrawing" xmlns:w10="urn:schemas-microsoft-com:office:word" xmlns:w="http://schemas.openxmlformats.org/wordprocessingml/2006/main" xmlns:w14="http://schemas.microsoft.com/office/word/2010/wordml" xmlns:w15="http://schemas.microsoft.com/office/word/2012/wordml" xmlns:w16cex="http://schemas.microsoft.com/office/word/2018/wordml/cex" xmlns:w16cid="http://schemas.microsoft.com/office/word/2016/wordml/cid" xmlns:w16="http://schemas.microsoft.com/office/word/2018/wordml" xmlns:w16se="http://schemas.microsoft.com/office/word/2015/wordml/symex" xmlns:wpg="http://schemas.microsoft.com/office/word/2010/wordprocessingGroup" xmlns:wpi="http://schemas.microsoft.com/office/word/2010/wordprocessingInk" xmlns:wne="http://schemas.microsoft.com/office/word/2006/wordml" xmlns:wps="http://schemas.microsoft.com/office/word/2010/wordprocessingShape" mc:Ignorable="w14 w15 w16se w16cid w16 w16cex wp14">
+<w:endnotes xmlns:wpc="http://schemas.microsoft.com/office/word/2010/wordprocessingCanvas" xmlns:cx="http://schemas.microsoft.com/office/drawing/2014/chartex" xmlns:cx1="http://schemas.microsoft.com/office/drawing/2015/9/8/chartex" xmlns:cx2="http://schemas.microsoft.com/office/drawing/2015/10/21/chartex" xmlns:cx3="http://schemas.microsoft.com/office/drawing/2016/5/9/chartex" xmlns:cx4="http://schemas.microsoft.com/office/drawing/2016/5/10/chartex" xmlns:cx5="http://schemas.microsoft.com/office/drawing/2016/5/11/chartex" xmlns:cx6="http://schemas.microsoft.com/office/drawing/2016/5/12/chartex" xmlns:cx7="http://schemas.microsoft.com/office/drawing/2016/5/13/chartex" xmlns:cx8="http://schemas.microsoft.com/office/drawing/2016/5/14/chartex" xmlns:mc="http://schemas.openxmlformats.org/markup-compatibility/2006" xmlns:aink="http://schemas.microsoft.com/office/drawing/2016/ink" xmlns:am3d="http://schemas.microsoft.com/office/drawing/2017/model3d" xmlns:o="urn:schemas-microsoft-com:office:office" xmlns:oel="http://schemas.microsoft.com/office/2019/extlst" xmlns:r="http://schemas.openxmlformats.org/officeDocument/2006/relationships" xmlns:m="http://schemas.openxmlformats.org/officeDocument/2006/math" xmlns:v="urn:schemas-microsoft-com:vml" xmlns:wp14="http://schemas.microsoft.com/office/word/2010/wordprocessingDrawing" xmlns:wp="http://schemas.openxmlformats.org/drawingml/2006/wordprocessingDrawing" xmlns:w10="urn:schemas-microsoft-com:office:word" xmlns:w="http://schemas.openxmlformats.org/wordprocessingml/2006/main" xmlns:w14="http://schemas.microsoft.com/office/word/2010/wordml" xmlns:w15="http://schemas.microsoft.com/office/word/2012/wordml" xmlns:w16cex="http://schemas.microsoft.com/office/word/2018/wordml/cex" xmlns:w16cid="http://schemas.microsoft.com/office/word/2016/wordml/cid" xmlns:w16="http://schemas.microsoft.com/office/word/2018/wordml" xmlns:w16sdtdh="http://schemas.microsoft.com/office/word/2020/wordml/sdtdatahash" xmlns:w16se="http://schemas.microsoft.com/office/word/2015/wordml/symex" xmlns:wpg="http://schemas.microsoft.com/office/word/2010/wordprocessingGroup" xmlns:wpi="http://schemas.microsoft.com/office/word/2010/wordprocessingInk" xmlns:wne="http://schemas.microsoft.com/office/word/2006/wordml" xmlns:wps="http://schemas.microsoft.com/office/word/2010/wordprocessingShape" mc:Ignorable="w14 w15 w16se w16cid w16 w16cex w16sdtdh wp14">
   <w:endnote w:type="separator" w:id="-1">
     <w:p>
       <w:pPr>
@@ -1866,7 +3618,7 @@
 </file>
 
 <file path=word/footnotes.xml><?xml version="1.0" encoding="utf-8"?>
-<w:footnotes xmlns:wpc="http://schemas.microsoft.com/office/word/2010/wordprocessingCanvas" xmlns:cx="http://schemas.microsoft.com/office/drawing/2014/chartex" xmlns:cx1="http://schemas.microsoft.com/office/drawing/2015/9/8/chartex" xmlns:cx2="http://schemas.microsoft.com/office/drawing/2015/10/21/chartex" xmlns:cx3="http://schemas.microsoft.com/office/drawing/2016/5/9/chartex" xmlns:cx4="http://schemas.microsoft.com/office/drawing/2016/5/10/chartex" xmlns:cx5="http://schemas.microsoft.com/office/drawing/2016/5/11/chartex" xmlns:cx6="http://schemas.microsoft.com/office/drawing/2016/5/12/chartex" xmlns:cx7="http://schemas.microsoft.com/office/drawing/2016/5/13/chartex" xmlns:cx8="http://schemas.microsoft.com/office/drawing/2016/5/14/chartex" xmlns:mc="http://schemas.openxmlformats.org/markup-compatibility/2006" xmlns:aink="http://schemas.microsoft.com/office/drawing/2016/ink" xmlns:am3d="http://schemas.microsoft.com/office/drawing/2017/model3d" xmlns:o="urn:schemas-microsoft-com:office:office" xmlns:r="http://schemas.openxmlformats.org/officeDocument/2006/relationships" xmlns:m="http://schemas.openxmlformats.org/officeDocument/2006/math" xmlns:v="urn:schemas-microsoft-com:vml" xmlns:wp14="http://schemas.microsoft.com/office/word/2010/wordprocessingDrawing" xmlns:wp="http://schemas.openxmlformats.org/drawingml/2006/wordprocessingDrawing" xmlns:w10="urn:schemas-microsoft-com:office:word" xmlns:w="http://schemas.openxmlformats.org/wordprocessingml/2006/main" xmlns:w14="http://schemas.microsoft.com/office/word/2010/wordml" xmlns:w15="http://schemas.microsoft.com/office/word/2012/wordml" xmlns:w16cex="http://schemas.microsoft.com/office/word/2018/wordml/cex" xmlns:w16cid="http://schemas.microsoft.com/office/word/2016/wordml/cid" xmlns:w16="http://schemas.microsoft.com/office/word/2018/wordml" xmlns:w16se="http://schemas.microsoft.com/office/word/2015/wordml/symex" xmlns:wpg="http://schemas.microsoft.com/office/word/2010/wordprocessingGroup" xmlns:wpi="http://schemas.microsoft.com/office/word/2010/wordprocessingInk" xmlns:wne="http://schemas.microsoft.com/office/word/2006/wordml" xmlns:wps="http://schemas.microsoft.com/office/word/2010/wordprocessingShape" mc:Ignorable="w14 w15 w16se w16cid w16 w16cex wp14">
+<w:footnotes xmlns:wpc="http://schemas.microsoft.com/office/word/2010/wordprocessingCanvas" xmlns:cx="http://schemas.microsoft.com/office/drawing/2014/chartex" xmlns:cx1="http://schemas.microsoft.com/office/drawing/2015/9/8/chartex" xmlns:cx2="http://schemas.microsoft.com/office/drawing/2015/10/21/chartex" xmlns:cx3="http://schemas.microsoft.com/office/drawing/2016/5/9/chartex" xmlns:cx4="http://schemas.microsoft.com/office/drawing/2016/5/10/chartex" xmlns:cx5="http://schemas.microsoft.com/office/drawing/2016/5/11/chartex" xmlns:cx6="http://schemas.microsoft.com/office/drawing/2016/5/12/chartex" xmlns:cx7="http://schemas.microsoft.com/office/drawing/2016/5/13/chartex" xmlns:cx8="http://schemas.microsoft.com/office/drawing/2016/5/14/chartex" xmlns:mc="http://schemas.openxmlformats.org/markup-compatibility/2006" xmlns:aink="http://schemas.microsoft.com/office/drawing/2016/ink" xmlns:am3d="http://schemas.microsoft.com/office/drawing/2017/model3d" xmlns:o="urn:schemas-microsoft-com:office:office" xmlns:oel="http://schemas.microsoft.com/office/2019/extlst" xmlns:r="http://schemas.openxmlformats.org/officeDocument/2006/relationships" xmlns:m="http://schemas.openxmlformats.org/officeDocument/2006/math" xmlns:v="urn:schemas-microsoft-com:vml" xmlns:wp14="http://schemas.microsoft.com/office/word/2010/wordprocessingDrawing" xmlns:wp="http://schemas.openxmlformats.org/drawingml/2006/wordprocessingDrawing" xmlns:w10="urn:schemas-microsoft-com:office:word" xmlns:w="http://schemas.openxmlformats.org/wordprocessingml/2006/main" xmlns:w14="http://schemas.microsoft.com/office/word/2010/wordml" xmlns:w15="http://schemas.microsoft.com/office/word/2012/wordml" xmlns:w16cex="http://schemas.microsoft.com/office/word/2018/wordml/cex" xmlns:w16cid="http://schemas.microsoft.com/office/word/2016/wordml/cid" xmlns:w16="http://schemas.microsoft.com/office/word/2018/wordml" xmlns:w16sdtdh="http://schemas.microsoft.com/office/word/2020/wordml/sdtdatahash" xmlns:w16se="http://schemas.microsoft.com/office/word/2015/wordml/symex" xmlns:wpg="http://schemas.microsoft.com/office/word/2010/wordprocessingGroup" xmlns:wpi="http://schemas.microsoft.com/office/word/2010/wordprocessingInk" xmlns:wne="http://schemas.microsoft.com/office/word/2006/wordml" xmlns:wps="http://schemas.microsoft.com/office/word/2010/wordprocessingShape" mc:Ignorable="w14 w15 w16se w16cid w16 w16cex w16sdtdh wp14">
   <w:footnote w:type="separator" w:id="-1">
     <w:p>
       <w:pPr>
@@ -1891,8 +3643,157 @@
 </file>
 
 <file path=word/numbering.xml><?xml version="1.0" encoding="utf-8"?>
-<w:numbering xmlns:wpc="http://schemas.microsoft.com/office/word/2010/wordprocessingCanvas" xmlns:cx="http://schemas.microsoft.com/office/drawing/2014/chartex" xmlns:cx1="http://schemas.microsoft.com/office/drawing/2015/9/8/chartex" xmlns:cx2="http://schemas.microsoft.com/office/drawing/2015/10/21/chartex" xmlns:cx3="http://schemas.microsoft.com/office/drawing/2016/5/9/chartex" xmlns:cx4="http://schemas.microsoft.com/office/drawing/2016/5/10/chartex" xmlns:cx5="http://schemas.microsoft.com/office/drawing/2016/5/11/chartex" xmlns:cx6="http://schemas.microsoft.com/office/drawing/2016/5/12/chartex" xmlns:cx7="http://schemas.microsoft.com/office/drawing/2016/5/13/chartex" xmlns:cx8="http://schemas.microsoft.com/office/drawing/2016/5/14/chartex" xmlns:mc="http://schemas.openxmlformats.org/markup-compatibility/2006" xmlns:aink="http://schemas.microsoft.com/office/drawing/2016/ink" xmlns:am3d="http://schemas.microsoft.com/office/drawing/2017/model3d" xmlns:o="urn:schemas-microsoft-com:office:office" xmlns:r="http://schemas.openxmlformats.org/officeDocument/2006/relationships" xmlns:m="http://schemas.openxmlformats.org/officeDocument/2006/math" xmlns:v="urn:schemas-microsoft-com:vml" xmlns:wp14="http://schemas.microsoft.com/office/word/2010/wordprocessingDrawing" xmlns:wp="http://schemas.openxmlformats.org/drawingml/2006/wordprocessingDrawing" xmlns:w10="urn:schemas-microsoft-com:office:word" xmlns:w="http://schemas.openxmlformats.org/wordprocessingml/2006/main" xmlns:w14="http://schemas.microsoft.com/office/word/2010/wordml" xmlns:w15="http://schemas.microsoft.com/office/word/2012/wordml" xmlns:w16cex="http://schemas.microsoft.com/office/word/2018/wordml/cex" xmlns:w16cid="http://schemas.microsoft.com/office/word/2016/wordml/cid" xmlns:w16="http://schemas.microsoft.com/office/word/2018/wordml" xmlns:w16se="http://schemas.microsoft.com/office/word/2015/wordml/symex" xmlns:wpg="http://schemas.microsoft.com/office/word/2010/wordprocessingGroup" xmlns:wpi="http://schemas.microsoft.com/office/word/2010/wordprocessingInk" xmlns:wne="http://schemas.microsoft.com/office/word/2006/wordml" xmlns:wps="http://schemas.microsoft.com/office/word/2010/wordprocessingShape" mc:Ignorable="w14 w15 w16se w16cid w16 w16cex wp14">
+<w:numbering xmlns:wpc="http://schemas.microsoft.com/office/word/2010/wordprocessingCanvas" xmlns:cx="http://schemas.microsoft.com/office/drawing/2014/chartex" xmlns:cx1="http://schemas.microsoft.com/office/drawing/2015/9/8/chartex" xmlns:cx2="http://schemas.microsoft.com/office/drawing/2015/10/21/chartex" xmlns:cx3="http://schemas.microsoft.com/office/drawing/2016/5/9/chartex" xmlns:cx4="http://schemas.microsoft.com/office/drawing/2016/5/10/chartex" xmlns:cx5="http://schemas.microsoft.com/office/drawing/2016/5/11/chartex" xmlns:cx6="http://schemas.microsoft.com/office/drawing/2016/5/12/chartex" xmlns:cx7="http://schemas.microsoft.com/office/drawing/2016/5/13/chartex" xmlns:cx8="http://schemas.microsoft.com/office/drawing/2016/5/14/chartex" xmlns:mc="http://schemas.openxmlformats.org/markup-compatibility/2006" xmlns:aink="http://schemas.microsoft.com/office/drawing/2016/ink" xmlns:am3d="http://schemas.microsoft.com/office/drawing/2017/model3d" xmlns:o="urn:schemas-microsoft-com:office:office" xmlns:oel="http://schemas.microsoft.com/office/2019/extlst" xmlns:r="http://schemas.openxmlformats.org/officeDocument/2006/relationships" xmlns:m="http://schemas.openxmlformats.org/officeDocument/2006/math" xmlns:v="urn:schemas-microsoft-com:vml" xmlns:wp14="http://schemas.microsoft.com/office/word/2010/wordprocessingDrawing" xmlns:wp="http://schemas.openxmlformats.org/drawingml/2006/wordprocessingDrawing" xmlns:w10="urn:schemas-microsoft-com:office:word" xmlns:w="http://schemas.openxmlformats.org/wordprocessingml/2006/main" xmlns:w14="http://schemas.microsoft.com/office/word/2010/wordml" xmlns:w15="http://schemas.microsoft.com/office/word/2012/wordml" xmlns:w16cex="http://schemas.microsoft.com/office/word/2018/wordml/cex" xmlns:w16cid="http://schemas.microsoft.com/office/word/2016/wordml/cid" xmlns:w16="http://schemas.microsoft.com/office/word/2018/wordml" xmlns:w16sdtdh="http://schemas.microsoft.com/office/word/2020/wordml/sdtdatahash" xmlns:w16se="http://schemas.microsoft.com/office/word/2015/wordml/symex" xmlns:wpg="http://schemas.microsoft.com/office/word/2010/wordprocessingGroup" xmlns:wpi="http://schemas.microsoft.com/office/word/2010/wordprocessingInk" xmlns:wne="http://schemas.microsoft.com/office/word/2006/wordml" xmlns:wps="http://schemas.microsoft.com/office/word/2010/wordprocessingShape" mc:Ignorable="w14 w15 w16se w16cid w16 w16cex w16sdtdh wp14">
   <w:abstractNum w:abstractNumId="0" w15:restartNumberingAfterBreak="0">
+    <w:nsid w:val="0A330993"/>
+    <w:multiLevelType w:val="multilevel"/>
+    <w:tmpl w:val="F97EDE7A"/>
+    <w:lvl w:ilvl="0">
+      <w:start w:val="1"/>
+      <w:numFmt w:val="bullet"/>
+      <w:lvlText w:val=""/>
+      <w:lvlJc w:val="left"/>
+      <w:pPr>
+        <w:tabs>
+          <w:tab w:val="num" w:pos="720"/>
+        </w:tabs>
+        <w:ind w:left="720" w:hanging="360"/>
+      </w:pPr>
+      <w:rPr>
+        <w:rFonts w:ascii="Symbol" w:hAnsi="Symbol" w:hint="default"/>
+        <w:sz w:val="20"/>
+      </w:rPr>
+    </w:lvl>
+    <w:lvl w:ilvl="1" w:tentative="1">
+      <w:start w:val="1"/>
+      <w:numFmt w:val="bullet"/>
+      <w:lvlText w:val=""/>
+      <w:lvlJc w:val="left"/>
+      <w:pPr>
+        <w:tabs>
+          <w:tab w:val="num" w:pos="1440"/>
+        </w:tabs>
+        <w:ind w:left="1440" w:hanging="360"/>
+      </w:pPr>
+      <w:rPr>
+        <w:rFonts w:ascii="Symbol" w:hAnsi="Symbol" w:hint="default"/>
+        <w:sz w:val="20"/>
+      </w:rPr>
+    </w:lvl>
+    <w:lvl w:ilvl="2" w:tentative="1">
+      <w:start w:val="1"/>
+      <w:numFmt w:val="bullet"/>
+      <w:lvlText w:val=""/>
+      <w:lvlJc w:val="left"/>
+      <w:pPr>
+        <w:tabs>
+          <w:tab w:val="num" w:pos="2160"/>
+        </w:tabs>
+        <w:ind w:left="2160" w:hanging="360"/>
+      </w:pPr>
+      <w:rPr>
+        <w:rFonts w:ascii="Symbol" w:hAnsi="Symbol" w:hint="default"/>
+        <w:sz w:val="20"/>
+      </w:rPr>
+    </w:lvl>
+    <w:lvl w:ilvl="3" w:tentative="1">
+      <w:start w:val="1"/>
+      <w:numFmt w:val="bullet"/>
+      <w:lvlText w:val=""/>
+      <w:lvlJc w:val="left"/>
+      <w:pPr>
+        <w:tabs>
+          <w:tab w:val="num" w:pos="2880"/>
+        </w:tabs>
+        <w:ind w:left="2880" w:hanging="360"/>
+      </w:pPr>
+      <w:rPr>
+        <w:rFonts w:ascii="Symbol" w:hAnsi="Symbol" w:hint="default"/>
+        <w:sz w:val="20"/>
+      </w:rPr>
+    </w:lvl>
+    <w:lvl w:ilvl="4" w:tentative="1">
+      <w:start w:val="1"/>
+      <w:numFmt w:val="bullet"/>
+      <w:lvlText w:val=""/>
+      <w:lvlJc w:val="left"/>
+      <w:pPr>
+        <w:tabs>
+          <w:tab w:val="num" w:pos="3600"/>
+        </w:tabs>
+        <w:ind w:left="3600" w:hanging="360"/>
+      </w:pPr>
+      <w:rPr>
+        <w:rFonts w:ascii="Symbol" w:hAnsi="Symbol" w:hint="default"/>
+        <w:sz w:val="20"/>
+      </w:rPr>
+    </w:lvl>
+    <w:lvl w:ilvl="5" w:tentative="1">
+      <w:start w:val="1"/>
+      <w:numFmt w:val="bullet"/>
+      <w:lvlText w:val=""/>
+      <w:lvlJc w:val="left"/>
+      <w:pPr>
+        <w:tabs>
+          <w:tab w:val="num" w:pos="4320"/>
+        </w:tabs>
+        <w:ind w:left="4320" w:hanging="360"/>
+      </w:pPr>
+      <w:rPr>
+        <w:rFonts w:ascii="Symbol" w:hAnsi="Symbol" w:hint="default"/>
+        <w:sz w:val="20"/>
+      </w:rPr>
+    </w:lvl>
+    <w:lvl w:ilvl="6" w:tentative="1">
+      <w:start w:val="1"/>
+      <w:numFmt w:val="bullet"/>
+      <w:lvlText w:val=""/>
+      <w:lvlJc w:val="left"/>
+      <w:pPr>
+        <w:tabs>
+          <w:tab w:val="num" w:pos="5040"/>
+        </w:tabs>
+        <w:ind w:left="5040" w:hanging="360"/>
+      </w:pPr>
+      <w:rPr>
+        <w:rFonts w:ascii="Symbol" w:hAnsi="Symbol" w:hint="default"/>
+        <w:sz w:val="20"/>
+      </w:rPr>
+    </w:lvl>
+    <w:lvl w:ilvl="7" w:tentative="1">
+      <w:start w:val="1"/>
+      <w:numFmt w:val="bullet"/>
+      <w:lvlText w:val=""/>
+      <w:lvlJc w:val="left"/>
+      <w:pPr>
+        <w:tabs>
+          <w:tab w:val="num" w:pos="5760"/>
+        </w:tabs>
+        <w:ind w:left="5760" w:hanging="360"/>
+      </w:pPr>
+      <w:rPr>
+        <w:rFonts w:ascii="Symbol" w:hAnsi="Symbol" w:hint="default"/>
+        <w:sz w:val="20"/>
+      </w:rPr>
+    </w:lvl>
+    <w:lvl w:ilvl="8" w:tentative="1">
+      <w:start w:val="1"/>
+      <w:numFmt w:val="bullet"/>
+      <w:lvlText w:val=""/>
+      <w:lvlJc w:val="left"/>
+      <w:pPr>
+        <w:tabs>
+          <w:tab w:val="num" w:pos="6480"/>
+        </w:tabs>
+        <w:ind w:left="6480" w:hanging="360"/>
+      </w:pPr>
+      <w:rPr>
+        <w:rFonts w:ascii="Symbol" w:hAnsi="Symbol" w:hint="default"/>
+        <w:sz w:val="20"/>
+      </w:rPr>
+    </w:lvl>
+  </w:abstractNum>
+  <w:abstractNum w:abstractNumId="1" w15:restartNumberingAfterBreak="0">
     <w:nsid w:val="27C45614"/>
     <w:multiLevelType w:val="multilevel"/>
     <w:tmpl w:val="161C956C"/>
@@ -2005,7 +3906,7 @@
       </w:pPr>
     </w:lvl>
   </w:abstractNum>
-  <w:abstractNum w:abstractNumId="1" w15:restartNumberingAfterBreak="0">
+  <w:abstractNum w:abstractNumId="2" w15:restartNumberingAfterBreak="0">
     <w:nsid w:val="6147274F"/>
     <w:multiLevelType w:val="multilevel"/>
     <w:tmpl w:val="708C3552"/>
@@ -2118,45 +4019,133 @@
       </w:pPr>
     </w:lvl>
   </w:abstractNum>
-  <w:num w:numId="1">
+  <w:abstractNum w:abstractNumId="3" w15:restartNumberingAfterBreak="0">
+    <w:nsid w:val="62E654A9"/>
+    <w:multiLevelType w:val="hybridMultilevel"/>
+    <w:tmpl w:val="576A13E0"/>
+    <w:lvl w:ilvl="0" w:tplc="F410AFAE">
+      <w:start w:val="1"/>
+      <w:numFmt w:val="decimal"/>
+      <w:lvlText w:val="%1."/>
+      <w:lvlJc w:val="left"/>
+      <w:pPr>
+        <w:ind w:left="900" w:hanging="360"/>
+      </w:pPr>
+      <w:rPr>
+        <w:rFonts w:hint="default"/>
+      </w:rPr>
+    </w:lvl>
+    <w:lvl w:ilvl="1" w:tplc="40090019" w:tentative="1">
+      <w:start w:val="1"/>
+      <w:numFmt w:val="lowerLetter"/>
+      <w:lvlText w:val="%2."/>
+      <w:lvlJc w:val="left"/>
+      <w:pPr>
+        <w:ind w:left="1620" w:hanging="360"/>
+      </w:pPr>
+    </w:lvl>
+    <w:lvl w:ilvl="2" w:tplc="4009001B" w:tentative="1">
+      <w:start w:val="1"/>
+      <w:numFmt w:val="lowerRoman"/>
+      <w:lvlText w:val="%3."/>
+      <w:lvlJc w:val="right"/>
+      <w:pPr>
+        <w:ind w:left="2340" w:hanging="180"/>
+      </w:pPr>
+    </w:lvl>
+    <w:lvl w:ilvl="3" w:tplc="4009000F" w:tentative="1">
+      <w:start w:val="1"/>
+      <w:numFmt w:val="decimal"/>
+      <w:lvlText w:val="%4."/>
+      <w:lvlJc w:val="left"/>
+      <w:pPr>
+        <w:ind w:left="3060" w:hanging="360"/>
+      </w:pPr>
+    </w:lvl>
+    <w:lvl w:ilvl="4" w:tplc="40090019" w:tentative="1">
+      <w:start w:val="1"/>
+      <w:numFmt w:val="lowerLetter"/>
+      <w:lvlText w:val="%5."/>
+      <w:lvlJc w:val="left"/>
+      <w:pPr>
+        <w:ind w:left="3780" w:hanging="360"/>
+      </w:pPr>
+    </w:lvl>
+    <w:lvl w:ilvl="5" w:tplc="4009001B" w:tentative="1">
+      <w:start w:val="1"/>
+      <w:numFmt w:val="lowerRoman"/>
+      <w:lvlText w:val="%6."/>
+      <w:lvlJc w:val="right"/>
+      <w:pPr>
+        <w:ind w:left="4500" w:hanging="180"/>
+      </w:pPr>
+    </w:lvl>
+    <w:lvl w:ilvl="6" w:tplc="4009000F" w:tentative="1">
+      <w:start w:val="1"/>
+      <w:numFmt w:val="decimal"/>
+      <w:lvlText w:val="%7."/>
+      <w:lvlJc w:val="left"/>
+      <w:pPr>
+        <w:ind w:left="5220" w:hanging="360"/>
+      </w:pPr>
+    </w:lvl>
+    <w:lvl w:ilvl="7" w:tplc="40090019" w:tentative="1">
+      <w:start w:val="1"/>
+      <w:numFmt w:val="lowerLetter"/>
+      <w:lvlText w:val="%8."/>
+      <w:lvlJc w:val="left"/>
+      <w:pPr>
+        <w:ind w:left="5940" w:hanging="360"/>
+      </w:pPr>
+    </w:lvl>
+    <w:lvl w:ilvl="8" w:tplc="4009001B" w:tentative="1">
+      <w:start w:val="1"/>
+      <w:numFmt w:val="lowerRoman"/>
+      <w:lvlText w:val="%9."/>
+      <w:lvlJc w:val="right"/>
+      <w:pPr>
+        <w:ind w:left="6660" w:hanging="180"/>
+      </w:pPr>
+    </w:lvl>
+  </w:abstractNum>
+  <w:num w:numId="1" w16cid:durableId="2001497170">
+    <w:abstractNumId w:val="2"/>
+  </w:num>
+  <w:num w:numId="2" w16cid:durableId="538978972">
+    <w:abstractNumId w:val="2"/>
+  </w:num>
+  <w:num w:numId="3" w16cid:durableId="668293845">
+    <w:abstractNumId w:val="2"/>
+  </w:num>
+  <w:num w:numId="4" w16cid:durableId="1204442048">
+    <w:abstractNumId w:val="2"/>
+  </w:num>
+  <w:num w:numId="5" w16cid:durableId="1218202238">
+    <w:abstractNumId w:val="2"/>
+  </w:num>
+  <w:num w:numId="6" w16cid:durableId="1037463421">
+    <w:abstractNumId w:val="2"/>
+  </w:num>
+  <w:num w:numId="7" w16cid:durableId="65302613">
+    <w:abstractNumId w:val="2"/>
+  </w:num>
+  <w:num w:numId="8" w16cid:durableId="2132475998">
+    <w:abstractNumId w:val="2"/>
+  </w:num>
+  <w:num w:numId="9" w16cid:durableId="222446551">
     <w:abstractNumId w:val="1"/>
   </w:num>
-  <w:num w:numId="2">
-    <w:abstractNumId w:val="1"/>
-    <w:lvlOverride w:ilvl="0"/>
+  <w:num w:numId="10" w16cid:durableId="1695036639">
+    <w:abstractNumId w:val="3"/>
   </w:num>
-  <w:num w:numId="3">
-    <w:abstractNumId w:val="1"/>
-    <w:lvlOverride w:ilvl="0"/>
-  </w:num>
-  <w:num w:numId="4">
-    <w:abstractNumId w:val="1"/>
-    <w:lvlOverride w:ilvl="0"/>
-  </w:num>
-  <w:num w:numId="5">
-    <w:abstractNumId w:val="1"/>
-    <w:lvlOverride w:ilvl="0"/>
-  </w:num>
-  <w:num w:numId="6">
-    <w:abstractNumId w:val="1"/>
-    <w:lvlOverride w:ilvl="0"/>
-  </w:num>
-  <w:num w:numId="7">
-    <w:abstractNumId w:val="1"/>
-    <w:lvlOverride w:ilvl="0"/>
-  </w:num>
-  <w:num w:numId="8">
-    <w:abstractNumId w:val="1"/>
-    <w:lvlOverride w:ilvl="0"/>
-  </w:num>
-  <w:num w:numId="9">
+  <w:num w:numId="11" w16cid:durableId="1191452617">
     <w:abstractNumId w:val="0"/>
   </w:num>
 </w:numbering>
 </file>
 
 <file path=word/styles.xml><?xml version="1.0" encoding="utf-8"?>
-<w:styles xmlns:mc="http://schemas.openxmlformats.org/markup-compatibility/2006" xmlns:r="http://schemas.openxmlformats.org/officeDocument/2006/relationships" xmlns:w="http://schemas.openxmlformats.org/wordprocessingml/2006/main" xmlns:w14="http://schemas.microsoft.com/office/word/2010/wordml" xmlns:w15="http://schemas.microsoft.com/office/word/2012/wordml" xmlns:w16cex="http://schemas.microsoft.com/office/word/2018/wordml/cex" xmlns:w16cid="http://schemas.microsoft.com/office/word/2016/wordml/cid" xmlns:w16="http://schemas.microsoft.com/office/word/2018/wordml" xmlns:w16se="http://schemas.microsoft.com/office/word/2015/wordml/symex" mc:Ignorable="w14 w15 w16se w16cid w16 w16cex">
+<w:styles xmlns:mc="http://schemas.openxmlformats.org/markup-compatibility/2006" xmlns:r="http://schemas.openxmlformats.org/officeDocument/2006/relationships" xmlns:w="http://schemas.openxmlformats.org/wordprocessingml/2006/main" xmlns:w14="http://schemas.microsoft.com/office/word/2010/wordml" xmlns:w15="http://schemas.microsoft.com/office/word/2012/wordml" xmlns:w16cex="http://schemas.microsoft.com/office/word/2018/wordml/cex" xmlns:w16cid="http://schemas.microsoft.com/office/word/2016/wordml/cid" xmlns:w16="http://schemas.microsoft.com/office/word/2018/wordml" xmlns:w16sdtdh="http://schemas.microsoft.com/office/word/2020/wordml/sdtdatahash" xmlns:w16se="http://schemas.microsoft.com/office/word/2015/wordml/symex" mc:Ignorable="w14 w15 w16se w16cid w16 w16cex w16sdtdh">
   <w:docDefaults>
     <w:rPrDefault>
       <w:rPr>
@@ -2278,6 +4267,7 @@
     <w:lsdException w:name="HTML Sample" w:semiHidden="1" w:unhideWhenUsed="1"/>
     <w:lsdException w:name="HTML Typewriter" w:semiHidden="1" w:unhideWhenUsed="1"/>
     <w:lsdException w:name="HTML Variable" w:semiHidden="1" w:unhideWhenUsed="1"/>
+    <w:lsdException w:name="Normal Table" w:semiHidden="1" w:unhideWhenUsed="1"/>
     <w:lsdException w:name="annotation subject" w:semiHidden="1" w:unhideWhenUsed="1"/>
     <w:lsdException w:name="No List" w:semiHidden="1" w:unhideWhenUsed="1"/>
     <w:lsdException w:name="Outline List 1" w:semiHidden="1" w:unhideWhenUsed="1"/>
@@ -2320,8 +4310,11 @@
     <w:lsdException w:name="Table Contemporary" w:semiHidden="1" w:unhideWhenUsed="1"/>
     <w:lsdException w:name="Table Elegant" w:semiHidden="1" w:unhideWhenUsed="1"/>
     <w:lsdException w:name="Table Professional" w:semiHidden="1" w:unhideWhenUsed="1"/>
+    <w:lsdException w:name="Table Subtle 1" w:semiHidden="1" w:unhideWhenUsed="1"/>
     <w:lsdException w:name="Table Subtle 2" w:semiHidden="1" w:unhideWhenUsed="1"/>
     <w:lsdException w:name="Table Web 1" w:semiHidden="1" w:unhideWhenUsed="1"/>
+    <w:lsdException w:name="Table Web 2" w:semiHidden="1" w:unhideWhenUsed="1"/>
+    <w:lsdException w:name="Table Web 3" w:semiHidden="1" w:unhideWhenUsed="1"/>
     <w:lsdException w:name="Balloon Text" w:semiHidden="1" w:unhideWhenUsed="1"/>
     <w:lsdException w:name="Table Grid" w:uiPriority="39"/>
     <w:lsdException w:name="Table Theme" w:semiHidden="1" w:unhideWhenUsed="1"/>
@@ -2638,6 +4631,57 @@
       <w:lang w:eastAsia="en-IN"/>
     </w:rPr>
   </w:style>
+  <w:style w:type="paragraph" w:styleId="ListParagraph">
+    <w:name w:val="List Paragraph"/>
+    <w:basedOn w:val="Normal"/>
+    <w:uiPriority w:val="34"/>
+    <w:qFormat/>
+    <w:rsid w:val="002704A8"/>
+    <w:pPr>
+      <w:ind w:left="720"/>
+      <w:contextualSpacing/>
+    </w:pPr>
+  </w:style>
+  <w:style w:type="character" w:customStyle="1" w:styleId="katex-mathml">
+    <w:name w:val="katex-mathml"/>
+    <w:basedOn w:val="DefaultParagraphFont"/>
+    <w:rsid w:val="00AC24F1"/>
+  </w:style>
+  <w:style w:type="character" w:customStyle="1" w:styleId="mord">
+    <w:name w:val="mord"/>
+    <w:basedOn w:val="DefaultParagraphFont"/>
+    <w:rsid w:val="00AC24F1"/>
+  </w:style>
+  <w:style w:type="character" w:customStyle="1" w:styleId="mopen">
+    <w:name w:val="mopen"/>
+    <w:basedOn w:val="DefaultParagraphFont"/>
+    <w:rsid w:val="00AC24F1"/>
+  </w:style>
+  <w:style w:type="character" w:customStyle="1" w:styleId="mrel">
+    <w:name w:val="mrel"/>
+    <w:basedOn w:val="DefaultParagraphFont"/>
+    <w:rsid w:val="00AC24F1"/>
+  </w:style>
+  <w:style w:type="character" w:customStyle="1" w:styleId="mclose">
+    <w:name w:val="mclose"/>
+    <w:basedOn w:val="DefaultParagraphFont"/>
+    <w:rsid w:val="00AC24F1"/>
+  </w:style>
+  <w:style w:type="character" w:customStyle="1" w:styleId="mbin">
+    <w:name w:val="mbin"/>
+    <w:basedOn w:val="DefaultParagraphFont"/>
+    <w:rsid w:val="00AC24F1"/>
+  </w:style>
+  <w:style w:type="character" w:customStyle="1" w:styleId="vlist-s">
+    <w:name w:val="vlist-s"/>
+    <w:basedOn w:val="DefaultParagraphFont"/>
+    <w:rsid w:val="00AC24F1"/>
+  </w:style>
+  <w:style w:type="character" w:customStyle="1" w:styleId="mop">
+    <w:name w:val="mop"/>
+    <w:basedOn w:val="DefaultParagraphFont"/>
+    <w:rsid w:val="00AC24F1"/>
+  </w:style>
 </w:styles>
 </file>
 
